--- a/Dokumentace/obhajoba/Text.docx
+++ b/Dokumentace/obhajoba/Text.docx
@@ -116,7 +116,25 @@
           <w:sz w:val="24"/>
           <w:szCs w:val="24"/>
         </w:rPr>
-        <w:t xml:space="preserve">Datově orientované programování je programovací paradigma, které vzniklo díky identifikování nedostatků objektově orientovaného návrhu v určitých oblastech. Jak vyplývá z názvu, považuje data za to nejpodstatnější. Staví na tvrzení, že primární úkol aplikací je transformace dat z jedné formy do druhé. Nesnaží se hardware zatěžovat abstrakcemi v podobě modelů, ale snaží se ho respektovat a využívat co nejefektivněji. Právě na využívané optimalizace se soustředí tato práce. Optimalizace se týkají zejména správného využití vyrovnávacích pamětí, nepletení se do cesty instrukční </w:t>
+        <w:t xml:space="preserve">Datově orientované programování je programovací paradigma, které vzniklo díky identifikování nedostatků objektově orientovaného návrhu v určitých oblastech. Jak vyplývá z názvu, považuje data za to nejpodstatnější. Staví na tvrzení, že primární úkol aplikací je transformace dat z jedné formy do druhé. </w:t>
+      </w:r>
+      <w:proofErr w:type="gramStart"/>
+      <w:r>
+        <w:rPr>
+          <w:rFonts w:ascii="Times New Roman" w:hAnsi="Times New Roman" w:cs="Times New Roman"/>
+          <w:sz w:val="24"/>
+          <w:szCs w:val="24"/>
+        </w:rPr>
+        <w:t>Nesnaží</w:t>
+      </w:r>
+      <w:proofErr w:type="gramEnd"/>
+      <w:r>
+        <w:rPr>
+          <w:rFonts w:ascii="Times New Roman" w:hAnsi="Times New Roman" w:cs="Times New Roman"/>
+          <w:sz w:val="24"/>
+          <w:szCs w:val="24"/>
+        </w:rPr>
+        <w:t xml:space="preserve"> se hardware zatěžovat abstrakcemi v podobě modelů, ale snaží se ho respektovat a využívat co nejefektivněji. Právě na využívané optimalizace se soustředí tato práce. Optimalizace se týkají zejména správného využití vyrovnávacích pamětí, nepletení se do cesty instrukční </w:t>
       </w:r>
       <w:proofErr w:type="spellStart"/>
       <w:r>
@@ -134,7 +152,25 @@
           <w:sz w:val="24"/>
           <w:szCs w:val="24"/>
         </w:rPr>
-        <w:t xml:space="preserve"> procesoru a snaží se vytěžit maximum z paralelního potenciálu hardware. Pojem datově orientované programování byl poprvé použit v článku pro herní vývojáře. Z této sféry toto paradigma patrně pochází.</w:t>
+        <w:t xml:space="preserve"> procesoru a </w:t>
+      </w:r>
+      <w:proofErr w:type="gramStart"/>
+      <w:r>
+        <w:rPr>
+          <w:rFonts w:ascii="Times New Roman" w:hAnsi="Times New Roman" w:cs="Times New Roman"/>
+          <w:sz w:val="24"/>
+          <w:szCs w:val="24"/>
+        </w:rPr>
+        <w:t>snaží</w:t>
+      </w:r>
+      <w:proofErr w:type="gramEnd"/>
+      <w:r>
+        <w:rPr>
+          <w:rFonts w:ascii="Times New Roman" w:hAnsi="Times New Roman" w:cs="Times New Roman"/>
+          <w:sz w:val="24"/>
+          <w:szCs w:val="24"/>
+        </w:rPr>
+        <w:t xml:space="preserve"> se vytěžit maximum z paralelního potenciálu hardware. Pojem datově orientované programování byl poprvé použit v článku pro herní vývojáře. Z této sféry toto paradigma patrně pochází.</w:t>
       </w:r>
     </w:p>
     <w:p>
@@ -168,7 +204,43 @@
           <w:sz w:val="24"/>
           <w:szCs w:val="24"/>
         </w:rPr>
-        <w:t>Prvním bodem zadání je seznámení se s tímto paradigmatem. V teoretické části představuju definice a hlavní myšlenky tohoto programovacího stylu. Mezi ně patří například myšlenka nechat si napovědět daty, se kterými program pracuje a lépe tak pochopit řešený problém. Čím více kontextu máme, tím lépe můžeme o problému uvažovat. Zároveň můžeme zaznamenávat data o datech, které mohou do značné míry ovlivnit architekturu aplikace.</w:t>
+        <w:t xml:space="preserve">Prvním bodem zadání je seznámení se s tímto paradigmatem. V teoretické části </w:t>
+      </w:r>
+      <w:proofErr w:type="gramStart"/>
+      <w:r>
+        <w:rPr>
+          <w:rFonts w:ascii="Times New Roman" w:hAnsi="Times New Roman" w:cs="Times New Roman"/>
+          <w:sz w:val="24"/>
+          <w:szCs w:val="24"/>
+        </w:rPr>
+        <w:t>představuju</w:t>
+      </w:r>
+      <w:proofErr w:type="gramEnd"/>
+      <w:r>
+        <w:rPr>
+          <w:rFonts w:ascii="Times New Roman" w:hAnsi="Times New Roman" w:cs="Times New Roman"/>
+          <w:sz w:val="24"/>
+          <w:szCs w:val="24"/>
+        </w:rPr>
+        <w:t xml:space="preserve"> definice a hlavní myšlenky tohoto programovacího stylu. Mezi ně </w:t>
+      </w:r>
+      <w:proofErr w:type="gramStart"/>
+      <w:r>
+        <w:rPr>
+          <w:rFonts w:ascii="Times New Roman" w:hAnsi="Times New Roman" w:cs="Times New Roman"/>
+          <w:sz w:val="24"/>
+          <w:szCs w:val="24"/>
+        </w:rPr>
+        <w:t>patří</w:t>
+      </w:r>
+      <w:proofErr w:type="gramEnd"/>
+      <w:r>
+        <w:rPr>
+          <w:rFonts w:ascii="Times New Roman" w:hAnsi="Times New Roman" w:cs="Times New Roman"/>
+          <w:sz w:val="24"/>
+          <w:szCs w:val="24"/>
+        </w:rPr>
+        <w:t xml:space="preserve"> například myšlenka nechat si napovědět daty, se kterými program pracuje a lépe tak pochopit řešený problém. Čím více kontextu máme, tím lépe můžeme o problému uvažovat. Zároveň můžeme zaznamenávat data o datech, které mohou do značné míry ovlivnit architekturu aplikace.</w:t>
       </w:r>
     </w:p>
     <w:p>
@@ -202,7 +274,43 @@
           <w:sz w:val="24"/>
           <w:szCs w:val="24"/>
         </w:rPr>
-        <w:t>Dalšímu bodu se věnuju jak v teoretické, tak v praktické části. Popisuju rozdíly v hlavních myšlenkách těchto směrů a také ukazuju různé způsoby řešení stejného problému.</w:t>
+        <w:t xml:space="preserve">Dalšímu bodu se </w:t>
+      </w:r>
+      <w:proofErr w:type="gramStart"/>
+      <w:r>
+        <w:rPr>
+          <w:rFonts w:ascii="Times New Roman" w:hAnsi="Times New Roman" w:cs="Times New Roman"/>
+          <w:sz w:val="24"/>
+          <w:szCs w:val="24"/>
+        </w:rPr>
+        <w:t>věnuju</w:t>
+      </w:r>
+      <w:proofErr w:type="gramEnd"/>
+      <w:r>
+        <w:rPr>
+          <w:rFonts w:ascii="Times New Roman" w:hAnsi="Times New Roman" w:cs="Times New Roman"/>
+          <w:sz w:val="24"/>
+          <w:szCs w:val="24"/>
+        </w:rPr>
+        <w:t xml:space="preserve"> jak v teoretické, tak v praktické části. </w:t>
+      </w:r>
+      <w:proofErr w:type="gramStart"/>
+      <w:r>
+        <w:rPr>
+          <w:rFonts w:ascii="Times New Roman" w:hAnsi="Times New Roman" w:cs="Times New Roman"/>
+          <w:sz w:val="24"/>
+          <w:szCs w:val="24"/>
+        </w:rPr>
+        <w:t>Popisuju</w:t>
+      </w:r>
+      <w:proofErr w:type="gramEnd"/>
+      <w:r>
+        <w:rPr>
+          <w:rFonts w:ascii="Times New Roman" w:hAnsi="Times New Roman" w:cs="Times New Roman"/>
+          <w:sz w:val="24"/>
+          <w:szCs w:val="24"/>
+        </w:rPr>
+        <w:t xml:space="preserve"> rozdíly v hlavních myšlenkách těchto směrů a také ukazuju různé způsoby řešení stejného problému.</w:t>
       </w:r>
     </w:p>
     <w:p>
@@ -236,7 +344,25 @@
           <w:sz w:val="24"/>
           <w:szCs w:val="24"/>
         </w:rPr>
-        <w:t xml:space="preserve">Efektivní využití hardware je jedním z hlavních témat tohoto paradigmata. V teoretické části dopodrobna popisuju, jak fungují části hardware, jako například vyrovnávací paměť nebo instrukční </w:t>
+        <w:t xml:space="preserve">Efektivní využití hardware je jedním z hlavních témat tohoto paradigmata. V teoretické části dopodrobna </w:t>
+      </w:r>
+      <w:proofErr w:type="gramStart"/>
+      <w:r>
+        <w:rPr>
+          <w:rFonts w:ascii="Times New Roman" w:hAnsi="Times New Roman" w:cs="Times New Roman"/>
+          <w:sz w:val="24"/>
+          <w:szCs w:val="24"/>
+        </w:rPr>
+        <w:t>popisuju</w:t>
+      </w:r>
+      <w:proofErr w:type="gramEnd"/>
+      <w:r>
+        <w:rPr>
+          <w:rFonts w:ascii="Times New Roman" w:hAnsi="Times New Roman" w:cs="Times New Roman"/>
+          <w:sz w:val="24"/>
+          <w:szCs w:val="24"/>
+        </w:rPr>
+        <w:t xml:space="preserve">, jak fungují části hardware, jako například vyrovnávací paměť nebo instrukční </w:t>
       </w:r>
       <w:proofErr w:type="spellStart"/>
       <w:r>
@@ -288,15 +414,7 @@
           <w:sz w:val="24"/>
           <w:szCs w:val="24"/>
         </w:rPr>
-        <w:t>V</w:t>
-      </w:r>
-      <w:r>
-        <w:rPr>
-          <w:rFonts w:ascii="Times New Roman" w:hAnsi="Times New Roman" w:cs="Times New Roman"/>
-          <w:sz w:val="24"/>
-          <w:szCs w:val="24"/>
-        </w:rPr>
-        <w:t xml:space="preserve"> praktické části na </w:t>
+        <w:t xml:space="preserve">V praktické části na </w:t>
       </w:r>
       <w:r>
         <w:rPr>
@@ -312,8 +430,18 @@
           <w:sz w:val="24"/>
           <w:szCs w:val="24"/>
         </w:rPr>
-        <w:t>příkladech demonstruju</w:t>
-      </w:r>
+        <w:t xml:space="preserve">příkladech </w:t>
+      </w:r>
+      <w:proofErr w:type="gramStart"/>
+      <w:r>
+        <w:rPr>
+          <w:rFonts w:ascii="Times New Roman" w:hAnsi="Times New Roman" w:cs="Times New Roman"/>
+          <w:sz w:val="24"/>
+          <w:szCs w:val="24"/>
+        </w:rPr>
+        <w:t>demonstruju</w:t>
+      </w:r>
+      <w:proofErr w:type="gramEnd"/>
       <w:r>
         <w:rPr>
           <w:rFonts w:ascii="Times New Roman" w:hAnsi="Times New Roman" w:cs="Times New Roman"/>
@@ -415,6 +543,744 @@
         </w:rPr>
         <w:t>Na základě naměřených výsledků je sestavena sada doporučení pro programátory, kteří by chtěli aplikovat principy tohoto způsobu programování.</w:t>
       </w:r>
+    </w:p>
+    <w:p>
+      <w:pPr>
+        <w:rPr>
+          <w:rFonts w:ascii="Times New Roman" w:hAnsi="Times New Roman" w:cs="Times New Roman"/>
+          <w:sz w:val="24"/>
+          <w:szCs w:val="24"/>
+        </w:rPr>
+      </w:pPr>
+      <w:r>
+        <w:rPr>
+          <w:rFonts w:ascii="Times New Roman" w:hAnsi="Times New Roman" w:cs="Times New Roman"/>
+          <w:sz w:val="24"/>
+          <w:szCs w:val="24"/>
+        </w:rPr>
+        <w:t>NEXT</w:t>
+      </w:r>
+    </w:p>
+    <w:p>
+      <w:pPr>
+        <w:rPr>
+          <w:rFonts w:ascii="Times New Roman" w:hAnsi="Times New Roman" w:cs="Times New Roman"/>
+          <w:sz w:val="24"/>
+          <w:szCs w:val="24"/>
+        </w:rPr>
+      </w:pPr>
+      <w:r>
+        <w:rPr>
+          <w:rFonts w:ascii="Times New Roman" w:hAnsi="Times New Roman" w:cs="Times New Roman"/>
+          <w:sz w:val="24"/>
+          <w:szCs w:val="24"/>
+        </w:rPr>
+        <w:t>Vlastní přínos spočíval ve stanovení a implementaci ukázkových příkladů, které demonstrují různé aspekty tvorby programů. Každý program má různé varianty. Jedna varianta vždy trpí nějakým nedostatkem a další varianty tento nedostatek odstraňují.</w:t>
+      </w:r>
+      <w:r>
+        <w:rPr>
+          <w:rFonts w:ascii="Times New Roman" w:hAnsi="Times New Roman" w:cs="Times New Roman"/>
+          <w:sz w:val="24"/>
+          <w:szCs w:val="24"/>
+        </w:rPr>
+        <w:t xml:space="preserve"> Odstranění tohoto nedostatku je následně potvrzeno pomocí nástrojů pro měření, které sledují nějakou významnou metriku. Ta je ve většině případů celková doba běhu programu. </w:t>
+      </w:r>
+      <w:r>
+        <w:rPr>
+          <w:rFonts w:ascii="Times New Roman" w:hAnsi="Times New Roman" w:cs="Times New Roman"/>
+          <w:sz w:val="24"/>
+          <w:szCs w:val="24"/>
+        </w:rPr>
+        <w:t>Výsledky měření jsou prezentovány v tabulkách a následná analýza je zachycena v textové a obrázkové podobě</w:t>
+      </w:r>
+      <w:r>
+        <w:rPr>
+          <w:rFonts w:ascii="Times New Roman" w:hAnsi="Times New Roman" w:cs="Times New Roman"/>
+          <w:sz w:val="24"/>
+          <w:szCs w:val="24"/>
+        </w:rPr>
+        <w:t xml:space="preserve"> a opodstatňují jednotlivá doporučení.</w:t>
+      </w:r>
+    </w:p>
+    <w:p>
+      <w:pPr>
+        <w:rPr>
+          <w:rFonts w:ascii="Times New Roman" w:hAnsi="Times New Roman" w:cs="Times New Roman"/>
+          <w:sz w:val="24"/>
+          <w:szCs w:val="24"/>
+        </w:rPr>
+      </w:pPr>
+      <w:r>
+        <w:rPr>
+          <w:rFonts w:ascii="Times New Roman" w:hAnsi="Times New Roman" w:cs="Times New Roman"/>
+          <w:sz w:val="24"/>
+          <w:szCs w:val="24"/>
+        </w:rPr>
+        <w:t>NEXT</w:t>
+      </w:r>
+    </w:p>
+    <w:p>
+      <w:pPr>
+        <w:rPr>
+          <w:rFonts w:ascii="Times New Roman" w:hAnsi="Times New Roman" w:cs="Times New Roman"/>
+          <w:sz w:val="24"/>
+          <w:szCs w:val="24"/>
+        </w:rPr>
+      </w:pPr>
+      <w:r>
+        <w:rPr>
+          <w:rFonts w:ascii="Times New Roman" w:hAnsi="Times New Roman" w:cs="Times New Roman"/>
+          <w:sz w:val="24"/>
+          <w:szCs w:val="24"/>
+        </w:rPr>
+        <w:t xml:space="preserve">Pro implementaci byl použit programovací jazyk C++. Na žádost vedoucího práce také došlo k porovnání třech překladačů, a to GCC, </w:t>
+      </w:r>
+      <w:proofErr w:type="spellStart"/>
+      <w:r>
+        <w:rPr>
+          <w:rFonts w:ascii="Times New Roman" w:hAnsi="Times New Roman" w:cs="Times New Roman"/>
+          <w:sz w:val="24"/>
+          <w:szCs w:val="24"/>
+        </w:rPr>
+        <w:t>Clang</w:t>
+      </w:r>
+      <w:proofErr w:type="spellEnd"/>
+      <w:r>
+        <w:rPr>
+          <w:rFonts w:ascii="Times New Roman" w:hAnsi="Times New Roman" w:cs="Times New Roman"/>
+          <w:sz w:val="24"/>
+          <w:szCs w:val="24"/>
+        </w:rPr>
+        <w:t xml:space="preserve"> a MSVC. Jazyk byl zvolen kvůli jeho rozšíření v oblasti časově kritických aplikací a díky svému záměru lze celkem snadno uvažovat </w:t>
+      </w:r>
+      <w:r>
+        <w:rPr>
+          <w:rFonts w:ascii="Times New Roman" w:hAnsi="Times New Roman" w:cs="Times New Roman"/>
+          <w:sz w:val="24"/>
+          <w:szCs w:val="24"/>
+        </w:rPr>
+        <w:t xml:space="preserve">o převodu kódu z tohoto jazyka do jazyka symbolických adres. Pro získání informací o časování byla zvolena knihovna Google Benchmark. Jedná se o sofistikovaný nástroj poskytující užitečnou funckionalitu pro měření výkonu programů pomocí různých ukazatelů a také umožňuje uživatelům si stanovit, co je pro ně důležité sledovat. Nabízí různé možnosti exportování výsledků měření, což usnadnilo práci při vytváření tabulek pro diplomovou práci. Pro hlubší zkoumání charakteristik aplikace bylo využito </w:t>
+      </w:r>
+      <w:proofErr w:type="spellStart"/>
+      <w:r>
+        <w:rPr>
+          <w:rFonts w:ascii="Times New Roman" w:hAnsi="Times New Roman" w:cs="Times New Roman"/>
+          <w:sz w:val="24"/>
+          <w:szCs w:val="24"/>
+        </w:rPr>
+        <w:t>profileru</w:t>
+      </w:r>
+      <w:proofErr w:type="spellEnd"/>
+      <w:r>
+        <w:rPr>
+          <w:rFonts w:ascii="Times New Roman" w:hAnsi="Times New Roman" w:cs="Times New Roman"/>
+          <w:sz w:val="24"/>
+          <w:szCs w:val="24"/>
+        </w:rPr>
+        <w:t xml:space="preserve"> </w:t>
+      </w:r>
+      <w:proofErr w:type="spellStart"/>
+      <w:r>
+        <w:rPr>
+          <w:rFonts w:ascii="Times New Roman" w:hAnsi="Times New Roman" w:cs="Times New Roman"/>
+          <w:sz w:val="24"/>
+          <w:szCs w:val="24"/>
+        </w:rPr>
+        <w:t>vTune</w:t>
+      </w:r>
+      <w:proofErr w:type="spellEnd"/>
+      <w:r>
+        <w:rPr>
+          <w:rFonts w:ascii="Times New Roman" w:hAnsi="Times New Roman" w:cs="Times New Roman"/>
+          <w:sz w:val="24"/>
+          <w:szCs w:val="24"/>
+        </w:rPr>
+        <w:t xml:space="preserve">. Jedná se o bezplatný nástroj vyvinut společností Intel a při studiu témata profilování jsem pochopil, že tento nástroj udává standard v této oblasti. Poskytuje vizuální a empirická data o charakteristikách profilovaného programu a usnadňuje identifikaci limitujících míst ve zdrojovém kódu. Podpůrným </w:t>
+      </w:r>
+      <w:proofErr w:type="spellStart"/>
+      <w:r>
+        <w:rPr>
+          <w:rFonts w:ascii="Times New Roman" w:hAnsi="Times New Roman" w:cs="Times New Roman"/>
+          <w:sz w:val="24"/>
+          <w:szCs w:val="24"/>
+        </w:rPr>
+        <w:t>profilerem</w:t>
+      </w:r>
+      <w:proofErr w:type="spellEnd"/>
+      <w:r>
+        <w:rPr>
+          <w:rFonts w:ascii="Times New Roman" w:hAnsi="Times New Roman" w:cs="Times New Roman"/>
+          <w:sz w:val="24"/>
+          <w:szCs w:val="24"/>
+        </w:rPr>
+        <w:t xml:space="preserve"> je Tracy, což je bezplatný open source hybridní </w:t>
+      </w:r>
+      <w:proofErr w:type="spellStart"/>
+      <w:r>
+        <w:rPr>
+          <w:rFonts w:ascii="Times New Roman" w:hAnsi="Times New Roman" w:cs="Times New Roman"/>
+          <w:sz w:val="24"/>
+          <w:szCs w:val="24"/>
+        </w:rPr>
+        <w:t>profiler</w:t>
+      </w:r>
+      <w:proofErr w:type="spellEnd"/>
+      <w:r>
+        <w:rPr>
+          <w:rFonts w:ascii="Times New Roman" w:hAnsi="Times New Roman" w:cs="Times New Roman"/>
+          <w:sz w:val="24"/>
+          <w:szCs w:val="24"/>
+        </w:rPr>
+        <w:t>. Jeho výhoda by měla být malé zatížení profilovaného programu a tím pádem získání přesnějších výsledků.</w:t>
+      </w:r>
+    </w:p>
+    <w:p>
+      <w:pPr>
+        <w:rPr>
+          <w:rFonts w:ascii="Times New Roman" w:hAnsi="Times New Roman" w:cs="Times New Roman"/>
+          <w:sz w:val="24"/>
+          <w:szCs w:val="24"/>
+        </w:rPr>
+      </w:pPr>
+      <w:r>
+        <w:rPr>
+          <w:rFonts w:ascii="Times New Roman" w:hAnsi="Times New Roman" w:cs="Times New Roman"/>
+          <w:sz w:val="24"/>
+          <w:szCs w:val="24"/>
+        </w:rPr>
+        <w:t>NEXT</w:t>
+      </w:r>
+    </w:p>
+    <w:p>
+      <w:pPr>
+        <w:rPr>
+          <w:rFonts w:ascii="Times New Roman" w:hAnsi="Times New Roman" w:cs="Times New Roman"/>
+          <w:sz w:val="24"/>
+          <w:szCs w:val="24"/>
+        </w:rPr>
+      </w:pPr>
+      <w:r>
+        <w:rPr>
+          <w:rFonts w:ascii="Times New Roman" w:hAnsi="Times New Roman" w:cs="Times New Roman"/>
+          <w:sz w:val="24"/>
+          <w:szCs w:val="24"/>
+        </w:rPr>
+        <w:t xml:space="preserve">Následně krátce představím jeden z ukázkových případů a jaký problém </w:t>
+      </w:r>
+      <w:proofErr w:type="gramStart"/>
+      <w:r>
+        <w:rPr>
+          <w:rFonts w:ascii="Times New Roman" w:hAnsi="Times New Roman" w:cs="Times New Roman"/>
+          <w:sz w:val="24"/>
+          <w:szCs w:val="24"/>
+        </w:rPr>
+        <w:t>řeší</w:t>
+      </w:r>
+      <w:proofErr w:type="gramEnd"/>
+      <w:r>
+        <w:rPr>
+          <w:rFonts w:ascii="Times New Roman" w:hAnsi="Times New Roman" w:cs="Times New Roman"/>
+          <w:sz w:val="24"/>
+          <w:szCs w:val="24"/>
+        </w:rPr>
+        <w:t>. V objektově orientovaném návrhu jsou tvořeny třídy pro zaznamenání konceptů z reálného světa. V datové struktuře v obrázku vidíme 9 proměnných typu double. Je vytvořeno pole těchto prvků o počtu n a následně se na jednotlivých prvcích provádí nějaká operace.</w:t>
+      </w:r>
+    </w:p>
+    <w:p>
+      <w:pPr>
+        <w:rPr>
+          <w:rFonts w:ascii="Times New Roman" w:hAnsi="Times New Roman" w:cs="Times New Roman"/>
+          <w:sz w:val="24"/>
+          <w:szCs w:val="24"/>
+        </w:rPr>
+      </w:pPr>
+      <w:r>
+        <w:rPr>
+          <w:rFonts w:ascii="Times New Roman" w:hAnsi="Times New Roman" w:cs="Times New Roman"/>
+          <w:sz w:val="24"/>
+          <w:szCs w:val="24"/>
+        </w:rPr>
+        <w:t>NEXT</w:t>
+      </w:r>
+    </w:p>
+    <w:p>
+      <w:pPr>
+        <w:rPr>
+          <w:rFonts w:ascii="Times New Roman" w:hAnsi="Times New Roman" w:cs="Times New Roman"/>
+          <w:sz w:val="24"/>
+          <w:szCs w:val="24"/>
+        </w:rPr>
+      </w:pPr>
+      <w:r>
+        <w:rPr>
+          <w:rFonts w:ascii="Times New Roman" w:hAnsi="Times New Roman" w:cs="Times New Roman"/>
+          <w:sz w:val="24"/>
+          <w:szCs w:val="24"/>
+        </w:rPr>
+        <w:t xml:space="preserve">Kde je problém? Ve využití kapacity vyrovnávací paměti. Pokud jsou proměnné deklarovány v datové struktuře, bývají v operační paměti umístěny za sebou. Jestliže v tomto příkladě použijeme pouze 4 proměnné z 9, není je třeba načítat. Musíme si ale uvědomit, že při čtení dat z operační paměti nám vždy dorazí kus paměti o velikosti </w:t>
+      </w:r>
+      <w:proofErr w:type="spellStart"/>
+      <w:r>
+        <w:rPr>
+          <w:rFonts w:ascii="Times New Roman" w:hAnsi="Times New Roman" w:cs="Times New Roman"/>
+          <w:sz w:val="24"/>
+          <w:szCs w:val="24"/>
+        </w:rPr>
+        <w:t>cache</w:t>
+      </w:r>
+      <w:proofErr w:type="spellEnd"/>
+      <w:r>
+        <w:rPr>
+          <w:rFonts w:ascii="Times New Roman" w:hAnsi="Times New Roman" w:cs="Times New Roman"/>
+          <w:sz w:val="24"/>
+          <w:szCs w:val="24"/>
+        </w:rPr>
+        <w:t xml:space="preserve"> bloku, který je zpravidla 64 B velký.</w:t>
+      </w:r>
+    </w:p>
+    <w:p>
+      <w:pPr>
+        <w:rPr>
+          <w:rFonts w:ascii="Times New Roman" w:hAnsi="Times New Roman" w:cs="Times New Roman"/>
+          <w:sz w:val="24"/>
+          <w:szCs w:val="24"/>
+        </w:rPr>
+      </w:pPr>
+      <w:r>
+        <w:rPr>
+          <w:rFonts w:ascii="Times New Roman" w:hAnsi="Times New Roman" w:cs="Times New Roman"/>
+          <w:sz w:val="24"/>
+          <w:szCs w:val="24"/>
+        </w:rPr>
+        <w:t>NEXT</w:t>
+      </w:r>
+    </w:p>
+    <w:p>
+      <w:pPr>
+        <w:rPr>
+          <w:rFonts w:ascii="Times New Roman" w:hAnsi="Times New Roman" w:cs="Times New Roman"/>
+          <w:sz w:val="24"/>
+          <w:szCs w:val="24"/>
+        </w:rPr>
+      </w:pPr>
+      <w:r>
+        <w:rPr>
+          <w:rFonts w:ascii="Times New Roman" w:hAnsi="Times New Roman" w:cs="Times New Roman"/>
+          <w:sz w:val="24"/>
+          <w:szCs w:val="24"/>
+        </w:rPr>
+        <w:lastRenderedPageBreak/>
+        <w:t xml:space="preserve">Jestliže proměnná datového typu double zabírá 8 B paměti, pak jeden prvek zabere 2 </w:t>
+      </w:r>
+      <w:proofErr w:type="spellStart"/>
+      <w:r>
+        <w:rPr>
+          <w:rFonts w:ascii="Times New Roman" w:hAnsi="Times New Roman" w:cs="Times New Roman"/>
+          <w:sz w:val="24"/>
+          <w:szCs w:val="24"/>
+        </w:rPr>
+        <w:t>cache</w:t>
+      </w:r>
+      <w:proofErr w:type="spellEnd"/>
+      <w:r>
+        <w:rPr>
+          <w:rFonts w:ascii="Times New Roman" w:hAnsi="Times New Roman" w:cs="Times New Roman"/>
+          <w:sz w:val="24"/>
+          <w:szCs w:val="24"/>
+        </w:rPr>
+        <w:t xml:space="preserve"> bloky a z těchto bloků vyčteme pouze 4 proměnné</w:t>
+      </w:r>
+      <w:r>
+        <w:rPr>
+          <w:rFonts w:ascii="Times New Roman" w:hAnsi="Times New Roman" w:cs="Times New Roman"/>
+          <w:sz w:val="24"/>
+          <w:szCs w:val="24"/>
+        </w:rPr>
+        <w:t xml:space="preserve">, a to a, b, c a </w:t>
+      </w:r>
+      <w:proofErr w:type="spellStart"/>
+      <w:r>
+        <w:rPr>
+          <w:rFonts w:ascii="Times New Roman" w:hAnsi="Times New Roman" w:cs="Times New Roman"/>
+          <w:sz w:val="24"/>
+          <w:szCs w:val="24"/>
+        </w:rPr>
+        <w:t>result</w:t>
+      </w:r>
+      <w:proofErr w:type="spellEnd"/>
+      <w:r>
+        <w:rPr>
+          <w:rFonts w:ascii="Times New Roman" w:hAnsi="Times New Roman" w:cs="Times New Roman"/>
+          <w:sz w:val="24"/>
+          <w:szCs w:val="24"/>
+        </w:rPr>
+        <w:t>.</w:t>
+      </w:r>
+    </w:p>
+    <w:p>
+      <w:pPr>
+        <w:rPr>
+          <w:rFonts w:ascii="Times New Roman" w:hAnsi="Times New Roman" w:cs="Times New Roman"/>
+          <w:sz w:val="24"/>
+          <w:szCs w:val="24"/>
+        </w:rPr>
+      </w:pPr>
+      <w:r>
+        <w:rPr>
+          <w:rFonts w:ascii="Times New Roman" w:hAnsi="Times New Roman" w:cs="Times New Roman"/>
+          <w:sz w:val="24"/>
+          <w:szCs w:val="24"/>
+        </w:rPr>
+        <w:t>NEXT</w:t>
+      </w:r>
+    </w:p>
+    <w:p>
+      <w:pPr>
+        <w:rPr>
+          <w:rFonts w:ascii="Times New Roman" w:hAnsi="Times New Roman" w:cs="Times New Roman"/>
+          <w:sz w:val="24"/>
+          <w:szCs w:val="24"/>
+        </w:rPr>
+      </w:pPr>
+      <w:r>
+        <w:rPr>
+          <w:rFonts w:ascii="Times New Roman" w:hAnsi="Times New Roman" w:cs="Times New Roman"/>
+          <w:sz w:val="24"/>
+          <w:szCs w:val="24"/>
+        </w:rPr>
+        <w:t xml:space="preserve">Řešení tohoto problému je typická ukázka datově orientovaného přístupu. Spočívá ve stanovení, která data jsou odkazována </w:t>
+      </w:r>
+      <w:proofErr w:type="gramStart"/>
+      <w:r>
+        <w:rPr>
+          <w:rFonts w:ascii="Times New Roman" w:hAnsi="Times New Roman" w:cs="Times New Roman"/>
+          <w:sz w:val="24"/>
+          <w:szCs w:val="24"/>
+        </w:rPr>
+        <w:t>častěji,</w:t>
+      </w:r>
+      <w:proofErr w:type="gramEnd"/>
+      <w:r>
+        <w:rPr>
+          <w:rFonts w:ascii="Times New Roman" w:hAnsi="Times New Roman" w:cs="Times New Roman"/>
+          <w:sz w:val="24"/>
+          <w:szCs w:val="24"/>
+        </w:rPr>
+        <w:t xml:space="preserve"> než jiná. Díky tomu můžeme proměnné v datové struktuře rozdělit do dvou skupin. Jedna bývá označována jako hot, a druhá jako </w:t>
+      </w:r>
+      <w:proofErr w:type="spellStart"/>
+      <w:r>
+        <w:rPr>
+          <w:rFonts w:ascii="Times New Roman" w:hAnsi="Times New Roman" w:cs="Times New Roman"/>
+          <w:sz w:val="24"/>
+          <w:szCs w:val="24"/>
+        </w:rPr>
+        <w:t>cold</w:t>
+      </w:r>
+      <w:proofErr w:type="spellEnd"/>
+      <w:r>
+        <w:rPr>
+          <w:rFonts w:ascii="Times New Roman" w:hAnsi="Times New Roman" w:cs="Times New Roman"/>
+          <w:sz w:val="24"/>
+          <w:szCs w:val="24"/>
+        </w:rPr>
+        <w:t>. Původní datová struktura nyní obsahuje dvě pole.</w:t>
+      </w:r>
+    </w:p>
+    <w:p>
+      <w:pPr>
+        <w:rPr>
+          <w:rFonts w:ascii="Times New Roman" w:hAnsi="Times New Roman" w:cs="Times New Roman"/>
+          <w:sz w:val="24"/>
+          <w:szCs w:val="24"/>
+        </w:rPr>
+      </w:pPr>
+      <w:r>
+        <w:rPr>
+          <w:rFonts w:ascii="Times New Roman" w:hAnsi="Times New Roman" w:cs="Times New Roman"/>
+          <w:sz w:val="24"/>
+          <w:szCs w:val="24"/>
+        </w:rPr>
+        <w:t>NEXT</w:t>
+      </w:r>
+    </w:p>
+    <w:p>
+      <w:pPr>
+        <w:rPr>
+          <w:rFonts w:ascii="Times New Roman" w:hAnsi="Times New Roman" w:cs="Times New Roman"/>
+          <w:sz w:val="24"/>
+          <w:szCs w:val="24"/>
+        </w:rPr>
+      </w:pPr>
+      <w:r>
+        <w:rPr>
+          <w:rFonts w:ascii="Times New Roman" w:hAnsi="Times New Roman" w:cs="Times New Roman"/>
+          <w:sz w:val="24"/>
+          <w:szCs w:val="24"/>
+        </w:rPr>
+        <w:t xml:space="preserve">Prostou změnou uspořádání dat v datové struktuře docílíme mnohem lepšího využití vyrovnávací paměti. Toto má za následek snížení počtu odkazů do paměti, které trvají z pohledu latence mnohem delší </w:t>
+      </w:r>
+      <w:proofErr w:type="gramStart"/>
+      <w:r>
+        <w:rPr>
+          <w:rFonts w:ascii="Times New Roman" w:hAnsi="Times New Roman" w:cs="Times New Roman"/>
+          <w:sz w:val="24"/>
+          <w:szCs w:val="24"/>
+        </w:rPr>
+        <w:t>dobu,</w:t>
+      </w:r>
+      <w:proofErr w:type="gramEnd"/>
+      <w:r>
+        <w:rPr>
+          <w:rFonts w:ascii="Times New Roman" w:hAnsi="Times New Roman" w:cs="Times New Roman"/>
+          <w:sz w:val="24"/>
+          <w:szCs w:val="24"/>
+        </w:rPr>
+        <w:t xml:space="preserve"> než odkázání do vyrovnávací paměti procesoru.</w:t>
+      </w:r>
+    </w:p>
+    <w:p>
+      <w:pPr>
+        <w:rPr>
+          <w:rFonts w:ascii="Times New Roman" w:hAnsi="Times New Roman" w:cs="Times New Roman"/>
+          <w:sz w:val="24"/>
+          <w:szCs w:val="24"/>
+        </w:rPr>
+      </w:pPr>
+      <w:r>
+        <w:rPr>
+          <w:rFonts w:ascii="Times New Roman" w:hAnsi="Times New Roman" w:cs="Times New Roman"/>
+          <w:sz w:val="24"/>
+          <w:szCs w:val="24"/>
+        </w:rPr>
+        <w:t>NEXT</w:t>
+      </w:r>
+    </w:p>
+    <w:p>
+      <w:pPr>
+        <w:rPr>
+          <w:rFonts w:ascii="Times New Roman" w:hAnsi="Times New Roman" w:cs="Times New Roman"/>
+          <w:sz w:val="24"/>
+          <w:szCs w:val="24"/>
+        </w:rPr>
+      </w:pPr>
+      <w:r>
+        <w:rPr>
+          <w:rFonts w:ascii="Times New Roman" w:hAnsi="Times New Roman" w:cs="Times New Roman"/>
+          <w:sz w:val="24"/>
+          <w:szCs w:val="24"/>
+        </w:rPr>
+        <w:t>Měření pomocí nástroje Google Benchmark nám ukáže vliv této optimalizace na dobu běhu programu. V závislosti na počtu prvků v poli je možné dosáhnout téměř trojnásobného zrychlení.</w:t>
+      </w:r>
+    </w:p>
+    <w:p>
+      <w:pPr>
+        <w:rPr>
+          <w:rFonts w:ascii="Times New Roman" w:hAnsi="Times New Roman" w:cs="Times New Roman"/>
+          <w:sz w:val="24"/>
+          <w:szCs w:val="24"/>
+        </w:rPr>
+      </w:pPr>
+      <w:r>
+        <w:rPr>
+          <w:rFonts w:ascii="Times New Roman" w:hAnsi="Times New Roman" w:cs="Times New Roman"/>
+          <w:sz w:val="24"/>
+          <w:szCs w:val="24"/>
+        </w:rPr>
+        <w:t>NEXT</w:t>
+      </w:r>
+    </w:p>
+    <w:p>
+      <w:pPr>
+        <w:rPr>
+          <w:rFonts w:ascii="Times New Roman" w:hAnsi="Times New Roman" w:cs="Times New Roman"/>
+          <w:sz w:val="24"/>
+          <w:szCs w:val="24"/>
+        </w:rPr>
+      </w:pPr>
+      <w:r>
+        <w:rPr>
+          <w:rFonts w:ascii="Times New Roman" w:hAnsi="Times New Roman" w:cs="Times New Roman"/>
+          <w:sz w:val="24"/>
+          <w:szCs w:val="24"/>
+        </w:rPr>
+        <w:t xml:space="preserve">Informace z aplikace </w:t>
+      </w:r>
+      <w:proofErr w:type="spellStart"/>
+      <w:r>
+        <w:rPr>
+          <w:rFonts w:ascii="Times New Roman" w:hAnsi="Times New Roman" w:cs="Times New Roman"/>
+          <w:sz w:val="24"/>
+          <w:szCs w:val="24"/>
+        </w:rPr>
+        <w:t>vTune</w:t>
+      </w:r>
+      <w:proofErr w:type="spellEnd"/>
+      <w:r>
+        <w:rPr>
+          <w:rFonts w:ascii="Times New Roman" w:hAnsi="Times New Roman" w:cs="Times New Roman"/>
+          <w:sz w:val="24"/>
+          <w:szCs w:val="24"/>
+        </w:rPr>
+        <w:t xml:space="preserve"> nám poskytnou dodatečný pohled na věc. Zde jsou zobrazeny údaje z jednotek monitorujících hardwarové události, konkrétně počet </w:t>
+      </w:r>
+      <w:proofErr w:type="spellStart"/>
+      <w:r>
+        <w:rPr>
+          <w:rFonts w:ascii="Times New Roman" w:hAnsi="Times New Roman" w:cs="Times New Roman"/>
+          <w:sz w:val="24"/>
+          <w:szCs w:val="24"/>
+        </w:rPr>
+        <w:t>cache</w:t>
+      </w:r>
+      <w:proofErr w:type="spellEnd"/>
+      <w:r>
+        <w:rPr>
+          <w:rFonts w:ascii="Times New Roman" w:hAnsi="Times New Roman" w:cs="Times New Roman"/>
+          <w:sz w:val="24"/>
+          <w:szCs w:val="24"/>
+        </w:rPr>
+        <w:t xml:space="preserve"> miss a počet zastavení instrukční </w:t>
+      </w:r>
+      <w:proofErr w:type="spellStart"/>
+      <w:r>
+        <w:rPr>
+          <w:rFonts w:ascii="Times New Roman" w:hAnsi="Times New Roman" w:cs="Times New Roman"/>
+          <w:sz w:val="24"/>
+          <w:szCs w:val="24"/>
+        </w:rPr>
+        <w:t>pipeline</w:t>
+      </w:r>
+      <w:proofErr w:type="spellEnd"/>
+      <w:r>
+        <w:rPr>
+          <w:rFonts w:ascii="Times New Roman" w:hAnsi="Times New Roman" w:cs="Times New Roman"/>
+          <w:sz w:val="24"/>
+          <w:szCs w:val="24"/>
+        </w:rPr>
+        <w:t xml:space="preserve"> kvůli </w:t>
+      </w:r>
+      <w:proofErr w:type="spellStart"/>
+      <w:r>
+        <w:rPr>
+          <w:rFonts w:ascii="Times New Roman" w:hAnsi="Times New Roman" w:cs="Times New Roman"/>
+          <w:sz w:val="24"/>
+          <w:szCs w:val="24"/>
+        </w:rPr>
+        <w:t>cache</w:t>
+      </w:r>
+      <w:proofErr w:type="spellEnd"/>
+      <w:r>
+        <w:rPr>
+          <w:rFonts w:ascii="Times New Roman" w:hAnsi="Times New Roman" w:cs="Times New Roman"/>
+          <w:sz w:val="24"/>
+          <w:szCs w:val="24"/>
+        </w:rPr>
+        <w:t xml:space="preserve"> miss. </w:t>
+      </w:r>
+      <w:proofErr w:type="spellStart"/>
+      <w:r>
+        <w:rPr>
+          <w:rFonts w:ascii="Times New Roman" w:hAnsi="Times New Roman" w:cs="Times New Roman"/>
+          <w:sz w:val="24"/>
+          <w:szCs w:val="24"/>
+        </w:rPr>
+        <w:t>Cache</w:t>
+      </w:r>
+      <w:proofErr w:type="spellEnd"/>
+      <w:r>
+        <w:rPr>
+          <w:rFonts w:ascii="Times New Roman" w:hAnsi="Times New Roman" w:cs="Times New Roman"/>
+          <w:sz w:val="24"/>
+          <w:szCs w:val="24"/>
+        </w:rPr>
+        <w:t xml:space="preserve"> miss znamená odkaz na data, která nebyla nalezena ve vyrovnávací paměti, nebo v dané úrovni vyrovnávací paměti. Při porovnání hodnot si můžeme všimnout, že příklad se separovanými daty tyto čísla zásadně redukuje.</w:t>
+      </w:r>
+    </w:p>
+    <w:p>
+      <w:pPr>
+        <w:rPr>
+          <w:rFonts w:ascii="Times New Roman" w:hAnsi="Times New Roman" w:cs="Times New Roman"/>
+          <w:sz w:val="24"/>
+          <w:szCs w:val="24"/>
+        </w:rPr>
+      </w:pPr>
+      <w:r>
+        <w:rPr>
+          <w:rFonts w:ascii="Times New Roman" w:hAnsi="Times New Roman" w:cs="Times New Roman"/>
+          <w:sz w:val="24"/>
+          <w:szCs w:val="24"/>
+        </w:rPr>
+        <w:t>NEXT</w:t>
+      </w:r>
+    </w:p>
+    <w:p>
+      <w:pPr>
+        <w:rPr>
+          <w:rFonts w:ascii="Times New Roman" w:hAnsi="Times New Roman" w:cs="Times New Roman"/>
+          <w:sz w:val="24"/>
+          <w:szCs w:val="24"/>
+        </w:rPr>
+      </w:pPr>
+      <w:r>
+        <w:rPr>
+          <w:rFonts w:ascii="Times New Roman" w:hAnsi="Times New Roman" w:cs="Times New Roman"/>
+          <w:sz w:val="24"/>
+          <w:szCs w:val="24"/>
+        </w:rPr>
+        <w:t>Ačkoliv se takové výkonové zlepšení může zdát nevýznamné, protože se bavíme o řádu milisekund, v závislosti na problémové oblasti se může jednat o zásadní výhru. Kupříkladu v oblasti videoher se to může projevit na nejvyšším dosažitelném počtu snímků za sekundu. Pokud bychom díky optimalizacím dokázali zdvojnásobit snímkovou frekvenci ze 30 na 60 snímků za sekundu, je to významný nárůst. Taková změna by mohla zapříčinit zvýšení prodeje dané hry, protože množství hráčů nepovažuje 30 snímků za sekundu jako použitelné. Dalším příkladem by bylo využití optimalizací pro dlouho trvající výpočty</w:t>
+      </w:r>
+      <w:r>
+        <w:rPr>
+          <w:rFonts w:ascii="Times New Roman" w:hAnsi="Times New Roman" w:cs="Times New Roman"/>
+          <w:sz w:val="24"/>
+          <w:szCs w:val="24"/>
+        </w:rPr>
+        <w:t>. Pomocí nich bychom mohli snížit celkovou dobu výpočtu z jednotek hodin na desítky minut</w:t>
+      </w:r>
+      <w:r>
+        <w:rPr>
+          <w:rFonts w:ascii="Times New Roman" w:hAnsi="Times New Roman" w:cs="Times New Roman"/>
+          <w:sz w:val="24"/>
+          <w:szCs w:val="24"/>
+        </w:rPr>
+        <w:t>, což by zapříčinilo lepší produktivitu.</w:t>
+      </w:r>
+      <w:r>
+        <w:rPr>
+          <w:rFonts w:ascii="Times New Roman" w:hAnsi="Times New Roman" w:cs="Times New Roman"/>
+          <w:sz w:val="24"/>
+          <w:szCs w:val="24"/>
+        </w:rPr>
+        <w:t xml:space="preserve"> Rovněž mají optimalizované výpočty potenciál spořit energii, jelikož díky snížení počtu odkazů do operační paměti se nespotřebuje stejné množství energie, jako při odkazování do vyrovnávací paměti. Výkonového zlepšení bude dosaženo zejména tehdy, pokud budou optimalizace aplikovány tam, kde skutečně </w:t>
+      </w:r>
+      <w:proofErr w:type="gramStart"/>
+      <w:r>
+        <w:rPr>
+          <w:rFonts w:ascii="Times New Roman" w:hAnsi="Times New Roman" w:cs="Times New Roman"/>
+          <w:sz w:val="24"/>
+          <w:szCs w:val="24"/>
+        </w:rPr>
+        <w:t>vyřeší</w:t>
+      </w:r>
+      <w:proofErr w:type="gramEnd"/>
+      <w:r>
+        <w:rPr>
+          <w:rFonts w:ascii="Times New Roman" w:hAnsi="Times New Roman" w:cs="Times New Roman"/>
+          <w:sz w:val="24"/>
+          <w:szCs w:val="24"/>
+        </w:rPr>
+        <w:t xml:space="preserve"> nějaké omezení. Pokud například program tráví 80 % času v nějaké smyčce, je vhodné zaměřit optimalizace právě na toto místo, a ne na zbylých 20 %.</w:t>
+      </w:r>
+    </w:p>
+    <w:p>
+      <w:pPr>
+        <w:rPr>
+          <w:rFonts w:ascii="Times New Roman" w:hAnsi="Times New Roman" w:cs="Times New Roman"/>
+          <w:sz w:val="24"/>
+          <w:szCs w:val="24"/>
+        </w:rPr>
+      </w:pPr>
     </w:p>
     <w:sectPr>
       <w:pgSz w:w="12240" w:h="15840"/>

--- a/Dokumentace/obhajoba/Text.docx
+++ b/Dokumentace/obhajoba/Text.docx
@@ -82,7 +82,7 @@
           <w:sz w:val="24"/>
           <w:szCs w:val="24"/>
         </w:rPr>
-        <w:t xml:space="preserve"> cíle práce a vlastní přínos, jaké jsem použil technologie k vypracování a představím ukázku dosažených výsledků práce.</w:t>
+        <w:t xml:space="preserve"> cíle práce, jaké jsem použil technologie k vypracování a představím ukázku dosažených výsledků práce.</w:t>
       </w:r>
     </w:p>
     <w:p>
@@ -116,61 +116,7 @@
           <w:sz w:val="24"/>
           <w:szCs w:val="24"/>
         </w:rPr>
-        <w:t xml:space="preserve">Datově orientované programování je programovací paradigma, které vzniklo díky identifikování nedostatků objektově orientovaného návrhu v určitých oblastech. Jak vyplývá z názvu, považuje data za to nejpodstatnější. Staví na tvrzení, že primární úkol aplikací je transformace dat z jedné formy do druhé. </w:t>
-      </w:r>
-      <w:proofErr w:type="gramStart"/>
-      <w:r>
-        <w:rPr>
-          <w:rFonts w:ascii="Times New Roman" w:hAnsi="Times New Roman" w:cs="Times New Roman"/>
-          <w:sz w:val="24"/>
-          <w:szCs w:val="24"/>
-        </w:rPr>
-        <w:t>Nesnaží</w:t>
-      </w:r>
-      <w:proofErr w:type="gramEnd"/>
-      <w:r>
-        <w:rPr>
-          <w:rFonts w:ascii="Times New Roman" w:hAnsi="Times New Roman" w:cs="Times New Roman"/>
-          <w:sz w:val="24"/>
-          <w:szCs w:val="24"/>
-        </w:rPr>
-        <w:t xml:space="preserve"> se hardware zatěžovat abstrakcemi v podobě modelů, ale snaží se ho respektovat a využívat co nejefektivněji. Právě na využívané optimalizace se soustředí tato práce. Optimalizace se týkají zejména správného využití vyrovnávacích pamětí, nepletení se do cesty instrukční </w:t>
-      </w:r>
-      <w:proofErr w:type="spellStart"/>
-      <w:r>
-        <w:rPr>
-          <w:rFonts w:ascii="Times New Roman" w:hAnsi="Times New Roman" w:cs="Times New Roman"/>
-          <w:sz w:val="24"/>
-          <w:szCs w:val="24"/>
-        </w:rPr>
-        <w:t>pipeline</w:t>
-      </w:r>
-      <w:proofErr w:type="spellEnd"/>
-      <w:r>
-        <w:rPr>
-          <w:rFonts w:ascii="Times New Roman" w:hAnsi="Times New Roman" w:cs="Times New Roman"/>
-          <w:sz w:val="24"/>
-          <w:szCs w:val="24"/>
-        </w:rPr>
-        <w:t xml:space="preserve"> procesoru a </w:t>
-      </w:r>
-      <w:proofErr w:type="gramStart"/>
-      <w:r>
-        <w:rPr>
-          <w:rFonts w:ascii="Times New Roman" w:hAnsi="Times New Roman" w:cs="Times New Roman"/>
-          <w:sz w:val="24"/>
-          <w:szCs w:val="24"/>
-        </w:rPr>
-        <w:t>snaží</w:t>
-      </w:r>
-      <w:proofErr w:type="gramEnd"/>
-      <w:r>
-        <w:rPr>
-          <w:rFonts w:ascii="Times New Roman" w:hAnsi="Times New Roman" w:cs="Times New Roman"/>
-          <w:sz w:val="24"/>
-          <w:szCs w:val="24"/>
-        </w:rPr>
-        <w:t xml:space="preserve"> se vytěžit maximum z paralelního potenciálu hardware. Pojem datově orientované programování byl poprvé použit v článku pro herní vývojáře. Z této sféry toto paradigma patrně pochází.</w:t>
+        <w:t>Datově orientované programování je programovací paradigma, které vzniklo díky identifikování nedostatků objektově orientovaného návrhu v určitých oblastech. Jak vyplývá z názvu, považuje data za to nejpodstatnější. Staví na tvrzení, že primární úkol aplikací je transformace dat z jedné formy do druhé. Nesnaží se hardware zatěžovat abstrakcemi v podobě modelů, ale snaží se ho respektovat a využívat co nejefektivněji. Právě na využívané optimalizace se soustředí tato práce. Optimalizace se týkají zejména správného využití vyrovnávacích pamětí, nepletení se do cesty instrukční pipeline procesoru a snaží se vytěžit maximum z paralelního potenciálu hardware. Pojem datově orientované programování byl poprvé použit v článku pro herní vývojáře. Z této sféry toto paradigma patrně pochází.</w:t>
       </w:r>
     </w:p>
     <w:p>
@@ -204,43 +150,148 @@
           <w:sz w:val="24"/>
           <w:szCs w:val="24"/>
         </w:rPr>
-        <w:t xml:space="preserve">Prvním bodem zadání je seznámení se s tímto paradigmatem. V teoretické části </w:t>
-      </w:r>
-      <w:proofErr w:type="gramStart"/>
-      <w:r>
-        <w:rPr>
-          <w:rFonts w:ascii="Times New Roman" w:hAnsi="Times New Roman" w:cs="Times New Roman"/>
-          <w:sz w:val="24"/>
-          <w:szCs w:val="24"/>
-        </w:rPr>
-        <w:t>představuju</w:t>
-      </w:r>
-      <w:proofErr w:type="gramEnd"/>
-      <w:r>
-        <w:rPr>
-          <w:rFonts w:ascii="Times New Roman" w:hAnsi="Times New Roman" w:cs="Times New Roman"/>
-          <w:sz w:val="24"/>
-          <w:szCs w:val="24"/>
-        </w:rPr>
-        <w:t xml:space="preserve"> definice a hlavní myšlenky tohoto programovacího stylu. Mezi ně </w:t>
-      </w:r>
-      <w:proofErr w:type="gramStart"/>
-      <w:r>
-        <w:rPr>
-          <w:rFonts w:ascii="Times New Roman" w:hAnsi="Times New Roman" w:cs="Times New Roman"/>
-          <w:sz w:val="24"/>
-          <w:szCs w:val="24"/>
-        </w:rPr>
-        <w:t>patří</w:t>
-      </w:r>
-      <w:proofErr w:type="gramEnd"/>
-      <w:r>
-        <w:rPr>
-          <w:rFonts w:ascii="Times New Roman" w:hAnsi="Times New Roman" w:cs="Times New Roman"/>
-          <w:sz w:val="24"/>
-          <w:szCs w:val="24"/>
-        </w:rPr>
-        <w:t xml:space="preserve"> například myšlenka nechat si napovědět daty, se kterými program pracuje a lépe tak pochopit řešený problém. Čím více kontextu máme, tím lépe můžeme o problému uvažovat. Zároveň můžeme zaznamenávat data o datech, které mohou do značné míry ovlivnit architekturu aplikace.</w:t>
+        <w:t>V rámci práce došlo k</w:t>
+      </w:r>
+      <w:r>
+        <w:rPr>
+          <w:rFonts w:ascii="Times New Roman" w:hAnsi="Times New Roman" w:cs="Times New Roman"/>
+          <w:sz w:val="24"/>
+          <w:szCs w:val="24"/>
+        </w:rPr>
+        <w:t xml:space="preserve"> seznámení se s tímto paradigmatem. V teoretické části představuju definice a hlavní myšlenky tohoto programovacího stylu. Mezi ně patří například myšlenka nechat si napovědět daty, se kterými program pracuje a lépe tak pochopit řešený problém. Čím více kontextu máme, tím lépe můžeme o problému uvažovat. Zároveň můžeme zaznamenávat data o datech, které mohou do značné míry ovlivnit architekturu aplikace.</w:t>
+      </w:r>
+    </w:p>
+    <w:p>
+      <w:pPr>
+        <w:rPr>
+          <w:rFonts w:ascii="Times New Roman" w:hAnsi="Times New Roman" w:cs="Times New Roman"/>
+          <w:sz w:val="24"/>
+          <w:szCs w:val="24"/>
+        </w:rPr>
+      </w:pPr>
+      <w:r>
+        <w:rPr>
+          <w:rFonts w:ascii="Times New Roman" w:hAnsi="Times New Roman" w:cs="Times New Roman"/>
+          <w:sz w:val="24"/>
+          <w:szCs w:val="24"/>
+        </w:rPr>
+        <w:t>Dalšímu bodu se věnuju jak v teoretické, tak v praktické části. Popisuju rozdíly v hlavních myšlenkách těchto směrů a také ukazuju různé způsoby řešení stejného problému.</w:t>
+      </w:r>
+    </w:p>
+    <w:p>
+      <w:pPr>
+        <w:rPr>
+          <w:rFonts w:ascii="Times New Roman" w:hAnsi="Times New Roman" w:cs="Times New Roman"/>
+          <w:sz w:val="24"/>
+          <w:szCs w:val="24"/>
+        </w:rPr>
+      </w:pPr>
+      <w:r>
+        <w:rPr>
+          <w:rFonts w:ascii="Times New Roman" w:hAnsi="Times New Roman" w:cs="Times New Roman"/>
+          <w:sz w:val="24"/>
+          <w:szCs w:val="24"/>
+        </w:rPr>
+        <w:t>Efektivní využití hardware je jedním z hlavních témat tohoto paradigmata. V teoretické části dopodrobna popisuju, jak fungují části hardware, jako například vyrovnávací paměť nebo instrukční pipeline</w:t>
+      </w:r>
+      <w:r>
+        <w:rPr>
+          <w:rFonts w:ascii="Times New Roman" w:hAnsi="Times New Roman" w:cs="Times New Roman"/>
+          <w:sz w:val="24"/>
+          <w:szCs w:val="24"/>
+        </w:rPr>
+        <w:t>.</w:t>
+      </w:r>
+    </w:p>
+    <w:p>
+      <w:pPr>
+        <w:rPr>
+          <w:rFonts w:ascii="Times New Roman" w:hAnsi="Times New Roman" w:cs="Times New Roman"/>
+          <w:sz w:val="24"/>
+          <w:szCs w:val="24"/>
+        </w:rPr>
+      </w:pPr>
+      <w:r>
+        <w:rPr>
+          <w:rFonts w:ascii="Times New Roman" w:hAnsi="Times New Roman" w:cs="Times New Roman"/>
+          <w:sz w:val="24"/>
+          <w:szCs w:val="24"/>
+        </w:rPr>
+        <w:t xml:space="preserve">Praktická část se zabývá představení uceleného přehledu různých optimalizací. Je zde implementováno 13 ukázkových příkladů. Každý z nich představuje dvě varianty zdrojového kódu. </w:t>
+      </w:r>
+      <w:r>
+        <w:rPr>
+          <w:rFonts w:ascii="Times New Roman" w:hAnsi="Times New Roman" w:cs="Times New Roman"/>
+          <w:sz w:val="24"/>
+          <w:szCs w:val="24"/>
+        </w:rPr>
+        <w:t>Jedna varianta vždy trpí nějakým nedostatkem a další varianty tento nedostatek odstraňují.</w:t>
+      </w:r>
+      <w:r>
+        <w:rPr>
+          <w:rFonts w:ascii="Times New Roman" w:hAnsi="Times New Roman" w:cs="Times New Roman"/>
+          <w:sz w:val="24"/>
+          <w:szCs w:val="24"/>
+        </w:rPr>
+        <w:t xml:space="preserve"> </w:t>
+      </w:r>
+    </w:p>
+    <w:p>
+      <w:pPr>
+        <w:rPr>
+          <w:rFonts w:ascii="Times New Roman" w:hAnsi="Times New Roman" w:cs="Times New Roman"/>
+          <w:sz w:val="24"/>
+          <w:szCs w:val="24"/>
+        </w:rPr>
+      </w:pPr>
+      <w:r>
+        <w:rPr>
+          <w:rFonts w:ascii="Times New Roman" w:hAnsi="Times New Roman" w:cs="Times New Roman"/>
+          <w:sz w:val="24"/>
+          <w:szCs w:val="24"/>
+        </w:rPr>
+        <w:t>Výkon ukázkových příkladů je</w:t>
+      </w:r>
+      <w:r>
+        <w:rPr>
+          <w:rFonts w:ascii="Times New Roman" w:hAnsi="Times New Roman" w:cs="Times New Roman"/>
+          <w:sz w:val="24"/>
+          <w:szCs w:val="24"/>
+        </w:rPr>
+        <w:t xml:space="preserve"> následně</w:t>
+      </w:r>
+      <w:r>
+        <w:rPr>
+          <w:rFonts w:ascii="Times New Roman" w:hAnsi="Times New Roman" w:cs="Times New Roman"/>
+          <w:sz w:val="24"/>
+          <w:szCs w:val="24"/>
+        </w:rPr>
+        <w:t xml:space="preserve"> zhodnocen pomocí nástrojů zaznamenávajících dobu vykonávání programu a také profilovacích nástrojů pro získání detailnějších informací o aplikaci.</w:t>
+      </w:r>
+      <w:r>
+        <w:rPr>
+          <w:rFonts w:ascii="Times New Roman" w:hAnsi="Times New Roman" w:cs="Times New Roman"/>
+          <w:sz w:val="24"/>
+          <w:szCs w:val="24"/>
+        </w:rPr>
+        <w:t xml:space="preserve"> </w:t>
+      </w:r>
+    </w:p>
+    <w:p>
+      <w:pPr>
+        <w:rPr>
+          <w:rFonts w:ascii="Times New Roman" w:hAnsi="Times New Roman" w:cs="Times New Roman"/>
+          <w:sz w:val="24"/>
+          <w:szCs w:val="24"/>
+        </w:rPr>
+      </w:pPr>
+      <w:r>
+        <w:rPr>
+          <w:rFonts w:ascii="Times New Roman" w:hAnsi="Times New Roman" w:cs="Times New Roman"/>
+          <w:sz w:val="24"/>
+          <w:szCs w:val="24"/>
+        </w:rPr>
+        <w:t>Na základě naměřených výsledků je sestavena sada doporučení pro programátory, kteří by chtěli aplikovat principy tohoto způsobu programování.</w:t>
       </w:r>
     </w:p>
     <w:p>
@@ -274,43 +325,24 @@
           <w:sz w:val="24"/>
           <w:szCs w:val="24"/>
         </w:rPr>
-        <w:t xml:space="preserve">Dalšímu bodu se </w:t>
-      </w:r>
-      <w:proofErr w:type="gramStart"/>
-      <w:r>
-        <w:rPr>
-          <w:rFonts w:ascii="Times New Roman" w:hAnsi="Times New Roman" w:cs="Times New Roman"/>
-          <w:sz w:val="24"/>
-          <w:szCs w:val="24"/>
-        </w:rPr>
-        <w:t>věnuju</w:t>
-      </w:r>
-      <w:proofErr w:type="gramEnd"/>
-      <w:r>
-        <w:rPr>
-          <w:rFonts w:ascii="Times New Roman" w:hAnsi="Times New Roman" w:cs="Times New Roman"/>
-          <w:sz w:val="24"/>
-          <w:szCs w:val="24"/>
-        </w:rPr>
-        <w:t xml:space="preserve"> jak v teoretické, tak v praktické části. </w:t>
-      </w:r>
-      <w:proofErr w:type="gramStart"/>
-      <w:r>
-        <w:rPr>
-          <w:rFonts w:ascii="Times New Roman" w:hAnsi="Times New Roman" w:cs="Times New Roman"/>
-          <w:sz w:val="24"/>
-          <w:szCs w:val="24"/>
-        </w:rPr>
-        <w:t>Popisuju</w:t>
-      </w:r>
-      <w:proofErr w:type="gramEnd"/>
-      <w:r>
-        <w:rPr>
-          <w:rFonts w:ascii="Times New Roman" w:hAnsi="Times New Roman" w:cs="Times New Roman"/>
-          <w:sz w:val="24"/>
-          <w:szCs w:val="24"/>
-        </w:rPr>
-        <w:t xml:space="preserve"> rozdíly v hlavních myšlenkách těchto směrů a také ukazuju různé způsoby řešení stejného problému.</w:t>
+        <w:t xml:space="preserve">Pro implementaci byl použit programovací jazyk C++. Na žádost vedoucího práce také došlo k porovnání třech překladačů, a to GCC, Clang a MSVC. Jazyk byl zvolen kvůli jeho rozšíření v oblasti časově kritických aplikací a díky svému záměru lze celkem snadno uvažovat </w:t>
+      </w:r>
+      <w:r>
+        <w:rPr>
+          <w:rFonts w:ascii="Times New Roman" w:hAnsi="Times New Roman" w:cs="Times New Roman"/>
+          <w:sz w:val="24"/>
+          <w:szCs w:val="24"/>
+        </w:rPr>
+        <w:t xml:space="preserve">o převodu </w:t>
+      </w:r>
+      <w:r>
+        <w:rPr>
+          <w:rFonts w:ascii="Times New Roman" w:hAnsi="Times New Roman" w:cs="Times New Roman"/>
+          <w:sz w:val="24"/>
+          <w:szCs w:val="24"/>
+        </w:rPr>
+        <w:lastRenderedPageBreak/>
+        <w:t>kódu z tohoto jazyka do jazyka symbolických adres. Pro získání informací o časování byla zvolena knihovna Google Benchmark. Jedná se o sofistikovaný nástroj poskytující užitečnou funckionalitu pro měření výkonu programů pomocí různých ukazatelů a také umožňuje uživatelům si stanovit, co je pro ně důležité sledovat. Nabízí různé možnosti exportování výsledků měření, což usnadnilo práci při vytváření tabulek pro diplomovou práci. Pro hlubší zkoumání charakteristik aplikace bylo využito profileru vTune. Jedná se o bezplatný nástroj vyvinut společností Intel a při studiu témata profilování jsem pochopil, že tento nástroj udává standard v této oblasti. Poskytuje vizuální a empirická data o charakteristikách profilovaného programu a usnadňuje identifikaci limitujících míst ve zdrojovém kódu. Podpůrným profilerem je Tracy, což je bezplatný open source hybridní profiler. Jeho výhoda by měla být malé zatížení profilovaného programu a tím pádem získání přesnějších výsledků.</w:t>
       </w:r>
     </w:p>
     <w:p>
@@ -344,43 +376,31 @@
           <w:sz w:val="24"/>
           <w:szCs w:val="24"/>
         </w:rPr>
-        <w:t xml:space="preserve">Efektivní využití hardware je jedním z hlavních témat tohoto paradigmata. V teoretické části dopodrobna </w:t>
-      </w:r>
-      <w:proofErr w:type="gramStart"/>
-      <w:r>
-        <w:rPr>
-          <w:rFonts w:ascii="Times New Roman" w:hAnsi="Times New Roman" w:cs="Times New Roman"/>
-          <w:sz w:val="24"/>
-          <w:szCs w:val="24"/>
-        </w:rPr>
-        <w:t>popisuju</w:t>
-      </w:r>
-      <w:proofErr w:type="gramEnd"/>
-      <w:r>
-        <w:rPr>
-          <w:rFonts w:ascii="Times New Roman" w:hAnsi="Times New Roman" w:cs="Times New Roman"/>
-          <w:sz w:val="24"/>
-          <w:szCs w:val="24"/>
-        </w:rPr>
-        <w:t xml:space="preserve">, jak fungují části hardware, jako například vyrovnávací paměť nebo instrukční </w:t>
-      </w:r>
-      <w:proofErr w:type="spellStart"/>
-      <w:r>
-        <w:rPr>
-          <w:rFonts w:ascii="Times New Roman" w:hAnsi="Times New Roman" w:cs="Times New Roman"/>
-          <w:sz w:val="24"/>
-          <w:szCs w:val="24"/>
-        </w:rPr>
-        <w:t>pipeline</w:t>
-      </w:r>
-      <w:proofErr w:type="spellEnd"/>
-      <w:r>
-        <w:rPr>
-          <w:rFonts w:ascii="Times New Roman" w:hAnsi="Times New Roman" w:cs="Times New Roman"/>
-          <w:sz w:val="24"/>
-          <w:szCs w:val="24"/>
-        </w:rPr>
-        <w:t>.</w:t>
+        <w:t>Příklady ukazují způsoby, jak lépe tvořit smyčky v programu. Je představen loop unrolling a odstraňování závislostí mezi následujícími iteracemi. Většina ukázek do určité míry využívá charakteristik vyrovnávacích pamětí, s čímž souvisí lepší organizace datových struktur.</w:t>
+      </w:r>
+      <w:r>
+        <w:rPr>
+          <w:rFonts w:ascii="Times New Roman" w:hAnsi="Times New Roman" w:cs="Times New Roman"/>
+          <w:sz w:val="24"/>
+          <w:szCs w:val="24"/>
+        </w:rPr>
+        <w:t xml:space="preserve"> Jsou srovnány způsoby uspořádání jménem array of structures a structure of arrays.</w:t>
+      </w:r>
+      <w:r>
+        <w:rPr>
+          <w:rFonts w:ascii="Times New Roman" w:hAnsi="Times New Roman" w:cs="Times New Roman"/>
+          <w:sz w:val="24"/>
+          <w:szCs w:val="24"/>
+        </w:rPr>
+        <w:t xml:space="preserve"> Dále bylo demonstrováno, jak zarovnání dat v paměti může ovlivnit výkon aplikace. Toto je významné například u využití SIMD instrukcí nebo při projevu falešného sdílení.</w:t>
+      </w:r>
+      <w:r>
+        <w:rPr>
+          <w:rFonts w:ascii="Times New Roman" w:hAnsi="Times New Roman" w:cs="Times New Roman"/>
+          <w:sz w:val="24"/>
+          <w:szCs w:val="24"/>
+        </w:rPr>
+        <w:t xml:space="preserve"> Také došlo k ukázce využití paralelismu hardware na úrovni instrukcí, dat a vláken. Instrukční paralelismus je představen v ukázce vlivu aliasingu dat.</w:t>
       </w:r>
     </w:p>
     <w:p>
@@ -414,65 +434,7 @@
           <w:sz w:val="24"/>
           <w:szCs w:val="24"/>
         </w:rPr>
-        <w:t xml:space="preserve">V praktické části na </w:t>
-      </w:r>
-      <w:r>
-        <w:rPr>
-          <w:rFonts w:ascii="Times New Roman" w:hAnsi="Times New Roman" w:cs="Times New Roman"/>
-          <w:sz w:val="24"/>
-          <w:szCs w:val="24"/>
-        </w:rPr>
-        <w:t xml:space="preserve">ukázkových </w:t>
-      </w:r>
-      <w:r>
-        <w:rPr>
-          <w:rFonts w:ascii="Times New Roman" w:hAnsi="Times New Roman" w:cs="Times New Roman"/>
-          <w:sz w:val="24"/>
-          <w:szCs w:val="24"/>
-        </w:rPr>
-        <w:t xml:space="preserve">příkladech </w:t>
-      </w:r>
-      <w:proofErr w:type="gramStart"/>
-      <w:r>
-        <w:rPr>
-          <w:rFonts w:ascii="Times New Roman" w:hAnsi="Times New Roman" w:cs="Times New Roman"/>
-          <w:sz w:val="24"/>
-          <w:szCs w:val="24"/>
-        </w:rPr>
-        <w:t>demonstruju</w:t>
-      </w:r>
-      <w:proofErr w:type="gramEnd"/>
-      <w:r>
-        <w:rPr>
-          <w:rFonts w:ascii="Times New Roman" w:hAnsi="Times New Roman" w:cs="Times New Roman"/>
-          <w:sz w:val="24"/>
-          <w:szCs w:val="24"/>
-        </w:rPr>
-        <w:t>,</w:t>
-      </w:r>
-      <w:r>
-        <w:rPr>
-          <w:rFonts w:ascii="Times New Roman" w:hAnsi="Times New Roman" w:cs="Times New Roman"/>
-          <w:sz w:val="24"/>
-          <w:szCs w:val="24"/>
-        </w:rPr>
-        <w:t xml:space="preserve"> jak psát kód, který lépe využívá plného potenciálu hardware.</w:t>
-      </w:r>
-      <w:r>
-        <w:rPr>
-          <w:rFonts w:ascii="Times New Roman" w:hAnsi="Times New Roman" w:cs="Times New Roman"/>
-          <w:sz w:val="24"/>
-          <w:szCs w:val="24"/>
-        </w:rPr>
-        <w:t xml:space="preserve"> Také je zde využito informací popsaných v teoretické části, které nám umožní uvažovat </w:t>
-      </w:r>
-      <w:r>
-        <w:rPr>
-          <w:rFonts w:ascii="Times New Roman" w:hAnsi="Times New Roman" w:cs="Times New Roman"/>
-          <w:sz w:val="24"/>
-          <w:szCs w:val="24"/>
-        </w:rPr>
-        <w:t>o dosaženém výkonu těchto příkladů.</w:t>
+        <w:t>Následně krátce představím jeden z ukázkových případů a jaký problém řeší. V objektově orientovaném návrhu jsou tvořeny třídy pro zaznamenání konceptů z reálného světa. V datové struktuře v obrázku vidíme 9 proměnných typu double. Je vytvořeno pole těchto prvků o počtu n a následně se na jednotlivých prvcích provádí nějaká operace.</w:t>
       </w:r>
     </w:p>
     <w:p>
@@ -506,7 +468,73 @@
           <w:sz w:val="24"/>
           <w:szCs w:val="24"/>
         </w:rPr>
-        <w:t>Výkon ukázkových příkladů je zhodnocen pomocí nástrojů zaznamenávajících dobu vykonávání programu a také profilovacích nástrojů pro získání detailnějších informací o aplikaci.</w:t>
+        <w:t>Kde je problém? Ve využití kapacity vyrovnávací paměti. Pokud jsou proměnné deklarovány v datové struktuře, bývají v operační paměti umístěny za sebou. Jestliže v tomto příkladě použijeme pouze 4 proměnné z 9, není je třeba načítat. Musíme si ale uvědomit, že při čtení dat z operační paměti nám vždy dorazí kus paměti o velikosti cache bloku, který je zpravidla 64 B velký.</w:t>
+      </w:r>
+      <w:r>
+        <w:rPr>
+          <w:rFonts w:ascii="Times New Roman" w:hAnsi="Times New Roman" w:cs="Times New Roman"/>
+          <w:sz w:val="24"/>
+          <w:szCs w:val="24"/>
+        </w:rPr>
+        <w:t xml:space="preserve"> </w:t>
+      </w:r>
+      <w:r>
+        <w:rPr>
+          <w:rFonts w:ascii="Times New Roman" w:hAnsi="Times New Roman" w:cs="Times New Roman"/>
+          <w:sz w:val="24"/>
+          <w:szCs w:val="24"/>
+        </w:rPr>
+        <w:t>Jestliže proměnná datového typu double zabírá 8 B paměti, pak jeden prvek zabere 2 cache bloky a z těchto bloků vyčteme pouze 4 proměnné</w:t>
+      </w:r>
+      <w:r>
+        <w:rPr>
+          <w:rFonts w:ascii="Times New Roman" w:hAnsi="Times New Roman" w:cs="Times New Roman"/>
+          <w:sz w:val="24"/>
+          <w:szCs w:val="24"/>
+        </w:rPr>
+        <w:t>, a to a, b, c a result.</w:t>
+      </w:r>
+    </w:p>
+    <w:p>
+      <w:pPr>
+        <w:rPr>
+          <w:rFonts w:ascii="Times New Roman" w:hAnsi="Times New Roman" w:cs="Times New Roman"/>
+          <w:sz w:val="24"/>
+          <w:szCs w:val="24"/>
+        </w:rPr>
+      </w:pPr>
+      <w:r>
+        <w:rPr>
+          <w:rFonts w:ascii="Times New Roman" w:hAnsi="Times New Roman" w:cs="Times New Roman"/>
+          <w:sz w:val="24"/>
+          <w:szCs w:val="24"/>
+        </w:rPr>
+        <w:t>NEXT</w:t>
+      </w:r>
+    </w:p>
+    <w:p>
+      <w:pPr>
+        <w:rPr>
+          <w:rFonts w:ascii="Times New Roman" w:hAnsi="Times New Roman" w:cs="Times New Roman"/>
+          <w:sz w:val="24"/>
+          <w:szCs w:val="24"/>
+        </w:rPr>
+      </w:pPr>
+      <w:r>
+        <w:rPr>
+          <w:rFonts w:ascii="Times New Roman" w:hAnsi="Times New Roman" w:cs="Times New Roman"/>
+          <w:sz w:val="24"/>
+          <w:szCs w:val="24"/>
+        </w:rPr>
+        <w:t>Řešení tohoto problému je typická ukázka datově orientovaného přístupu. Spočívá ve stanovení, která data jsou odkazována častěji než jiná. Díky tomu můžeme proměnné v datové struktuře rozdělit do dvou skupin. Jedna bývá označována jako hot, a druhá jako cold. Původní datová struktura nyní obsahuje dvě pole.</w:t>
+      </w:r>
+      <w:r>
+        <w:rPr>
+          <w:rFonts w:ascii="Times New Roman" w:hAnsi="Times New Roman" w:cs="Times New Roman"/>
+          <w:sz w:val="24"/>
+          <w:szCs w:val="24"/>
+        </w:rPr>
+        <w:t xml:space="preserve"> Každé z nich je v paměti souvislé, což nám umožní využít principu paměťové lokality.</w:t>
       </w:r>
     </w:p>
     <w:p>
@@ -541,7 +569,7 @@
           <w:sz w:val="24"/>
           <w:szCs w:val="24"/>
         </w:rPr>
-        <w:t>Na základě naměřených výsledků je sestavena sada doporučení pro programátory, kteří by chtěli aplikovat principy tohoto způsobu programování.</w:t>
+        <w:t>Prostou změnou uspořádání dat v datové struktuře docílíme mnohem lepšího využití vyrovnávací paměti. Toto má za následek snížení počtu odkazů do paměti, které trvají z pohledu latence mnohem delší dobu než odkázání do vyrovnávací paměti procesoru.</w:t>
       </w:r>
     </w:p>
     <w:p>
@@ -575,31 +603,7 @@
           <w:sz w:val="24"/>
           <w:szCs w:val="24"/>
         </w:rPr>
-        <w:t>Vlastní přínos spočíval ve stanovení a implementaci ukázkových příkladů, které demonstrují různé aspekty tvorby programů. Každý program má různé varianty. Jedna varianta vždy trpí nějakým nedostatkem a další varianty tento nedostatek odstraňují.</w:t>
-      </w:r>
-      <w:r>
-        <w:rPr>
-          <w:rFonts w:ascii="Times New Roman" w:hAnsi="Times New Roman" w:cs="Times New Roman"/>
-          <w:sz w:val="24"/>
-          <w:szCs w:val="24"/>
-        </w:rPr>
-        <w:t xml:space="preserve"> Odstranění tohoto nedostatku je následně potvrzeno pomocí nástrojů pro měření, které sledují nějakou významnou metriku. Ta je ve většině případů celková doba běhu programu. </w:t>
-      </w:r>
-      <w:r>
-        <w:rPr>
-          <w:rFonts w:ascii="Times New Roman" w:hAnsi="Times New Roman" w:cs="Times New Roman"/>
-          <w:sz w:val="24"/>
-          <w:szCs w:val="24"/>
-        </w:rPr>
-        <w:t>Výsledky měření jsou prezentovány v tabulkách a následná analýza je zachycena v textové a obrázkové podobě</w:t>
-      </w:r>
-      <w:r>
-        <w:rPr>
-          <w:rFonts w:ascii="Times New Roman" w:hAnsi="Times New Roman" w:cs="Times New Roman"/>
-          <w:sz w:val="24"/>
-          <w:szCs w:val="24"/>
-        </w:rPr>
-        <w:t xml:space="preserve"> a opodstatňují jednotlivá doporučení.</w:t>
+        <w:t>Měření pomocí nástroje Google Benchmark nám ukáže vliv této optimalizace na dobu běhu programu. V závislosti na počtu prvků v poli je možné dosáhnout téměř trojnásobného zrychlení.</w:t>
       </w:r>
     </w:p>
     <w:p>
@@ -633,105 +637,7 @@
           <w:sz w:val="24"/>
           <w:szCs w:val="24"/>
         </w:rPr>
-        <w:t xml:space="preserve">Pro implementaci byl použit programovací jazyk C++. Na žádost vedoucího práce také došlo k porovnání třech překladačů, a to GCC, </w:t>
-      </w:r>
-      <w:proofErr w:type="spellStart"/>
-      <w:r>
-        <w:rPr>
-          <w:rFonts w:ascii="Times New Roman" w:hAnsi="Times New Roman" w:cs="Times New Roman"/>
-          <w:sz w:val="24"/>
-          <w:szCs w:val="24"/>
-        </w:rPr>
-        <w:t>Clang</w:t>
-      </w:r>
-      <w:proofErr w:type="spellEnd"/>
-      <w:r>
-        <w:rPr>
-          <w:rFonts w:ascii="Times New Roman" w:hAnsi="Times New Roman" w:cs="Times New Roman"/>
-          <w:sz w:val="24"/>
-          <w:szCs w:val="24"/>
-        </w:rPr>
-        <w:t xml:space="preserve"> a MSVC. Jazyk byl zvolen kvůli jeho rozšíření v oblasti časově kritických aplikací a díky svému záměru lze celkem snadno uvažovat </w:t>
-      </w:r>
-      <w:r>
-        <w:rPr>
-          <w:rFonts w:ascii="Times New Roman" w:hAnsi="Times New Roman" w:cs="Times New Roman"/>
-          <w:sz w:val="24"/>
-          <w:szCs w:val="24"/>
-        </w:rPr>
-        <w:t xml:space="preserve">o převodu kódu z tohoto jazyka do jazyka symbolických adres. Pro získání informací o časování byla zvolena knihovna Google Benchmark. Jedná se o sofistikovaný nástroj poskytující užitečnou funckionalitu pro měření výkonu programů pomocí různých ukazatelů a také umožňuje uživatelům si stanovit, co je pro ně důležité sledovat. Nabízí různé možnosti exportování výsledků měření, což usnadnilo práci při vytváření tabulek pro diplomovou práci. Pro hlubší zkoumání charakteristik aplikace bylo využito </w:t>
-      </w:r>
-      <w:proofErr w:type="spellStart"/>
-      <w:r>
-        <w:rPr>
-          <w:rFonts w:ascii="Times New Roman" w:hAnsi="Times New Roman" w:cs="Times New Roman"/>
-          <w:sz w:val="24"/>
-          <w:szCs w:val="24"/>
-        </w:rPr>
-        <w:t>profileru</w:t>
-      </w:r>
-      <w:proofErr w:type="spellEnd"/>
-      <w:r>
-        <w:rPr>
-          <w:rFonts w:ascii="Times New Roman" w:hAnsi="Times New Roman" w:cs="Times New Roman"/>
-          <w:sz w:val="24"/>
-          <w:szCs w:val="24"/>
-        </w:rPr>
-        <w:t xml:space="preserve"> </w:t>
-      </w:r>
-      <w:proofErr w:type="spellStart"/>
-      <w:r>
-        <w:rPr>
-          <w:rFonts w:ascii="Times New Roman" w:hAnsi="Times New Roman" w:cs="Times New Roman"/>
-          <w:sz w:val="24"/>
-          <w:szCs w:val="24"/>
-        </w:rPr>
-        <w:t>vTune</w:t>
-      </w:r>
-      <w:proofErr w:type="spellEnd"/>
-      <w:r>
-        <w:rPr>
-          <w:rFonts w:ascii="Times New Roman" w:hAnsi="Times New Roman" w:cs="Times New Roman"/>
-          <w:sz w:val="24"/>
-          <w:szCs w:val="24"/>
-        </w:rPr>
-        <w:t xml:space="preserve">. Jedná se o bezplatný nástroj vyvinut společností Intel a při studiu témata profilování jsem pochopil, že tento nástroj udává standard v této oblasti. Poskytuje vizuální a empirická data o charakteristikách profilovaného programu a usnadňuje identifikaci limitujících míst ve zdrojovém kódu. Podpůrným </w:t>
-      </w:r>
-      <w:proofErr w:type="spellStart"/>
-      <w:r>
-        <w:rPr>
-          <w:rFonts w:ascii="Times New Roman" w:hAnsi="Times New Roman" w:cs="Times New Roman"/>
-          <w:sz w:val="24"/>
-          <w:szCs w:val="24"/>
-        </w:rPr>
-        <w:t>profilerem</w:t>
-      </w:r>
-      <w:proofErr w:type="spellEnd"/>
-      <w:r>
-        <w:rPr>
-          <w:rFonts w:ascii="Times New Roman" w:hAnsi="Times New Roman" w:cs="Times New Roman"/>
-          <w:sz w:val="24"/>
-          <w:szCs w:val="24"/>
-        </w:rPr>
-        <w:t xml:space="preserve"> je Tracy, což je bezplatný open source hybridní </w:t>
-      </w:r>
-      <w:proofErr w:type="spellStart"/>
-      <w:r>
-        <w:rPr>
-          <w:rFonts w:ascii="Times New Roman" w:hAnsi="Times New Roman" w:cs="Times New Roman"/>
-          <w:sz w:val="24"/>
-          <w:szCs w:val="24"/>
-        </w:rPr>
-        <w:t>profiler</w:t>
-      </w:r>
-      <w:proofErr w:type="spellEnd"/>
-      <w:r>
-        <w:rPr>
-          <w:rFonts w:ascii="Times New Roman" w:hAnsi="Times New Roman" w:cs="Times New Roman"/>
-          <w:sz w:val="24"/>
-          <w:szCs w:val="24"/>
-        </w:rPr>
-        <w:t>. Jeho výhoda by měla být malé zatížení profilovaného programu a tím pádem získání přesnějších výsledků.</w:t>
+        <w:t>Informace z aplikace vTune nám poskytnou dodatečný pohled na věc. Zde jsou zobrazeny údaje z jednotek monitorujících hardwarové události, konkrétně počet cache miss a počet zastavení instrukční pipeline kvůli cache miss. Cache miss znamená odkaz na data, která nebyla nalezena ve vyrovnávací paměti, nebo v dané úrovni vyrovnávací paměti. Při porovnání hodnot si můžeme všimnout, že příklad se separovanými daty tyto čísla zásadně redukuje.</w:t>
       </w:r>
     </w:p>
     <w:p>
@@ -765,522 +671,16 @@
           <w:sz w:val="24"/>
           <w:szCs w:val="24"/>
         </w:rPr>
-        <w:t xml:space="preserve">Následně krátce představím jeden z ukázkových případů a jaký problém </w:t>
-      </w:r>
-      <w:proofErr w:type="gramStart"/>
-      <w:r>
-        <w:rPr>
-          <w:rFonts w:ascii="Times New Roman" w:hAnsi="Times New Roman" w:cs="Times New Roman"/>
-          <w:sz w:val="24"/>
-          <w:szCs w:val="24"/>
-        </w:rPr>
-        <w:t>řeší</w:t>
-      </w:r>
-      <w:proofErr w:type="gramEnd"/>
-      <w:r>
-        <w:rPr>
-          <w:rFonts w:ascii="Times New Roman" w:hAnsi="Times New Roman" w:cs="Times New Roman"/>
-          <w:sz w:val="24"/>
-          <w:szCs w:val="24"/>
-        </w:rPr>
-        <w:t>. V objektově orientovaném návrhu jsou tvořeny třídy pro zaznamenání konceptů z reálného světa. V datové struktuře v obrázku vidíme 9 proměnných typu double. Je vytvořeno pole těchto prvků o počtu n a následně se na jednotlivých prvcích provádí nějaká operace.</w:t>
-      </w:r>
-    </w:p>
-    <w:p>
-      <w:pPr>
-        <w:rPr>
-          <w:rFonts w:ascii="Times New Roman" w:hAnsi="Times New Roman" w:cs="Times New Roman"/>
-          <w:sz w:val="24"/>
-          <w:szCs w:val="24"/>
-        </w:rPr>
-      </w:pPr>
-      <w:r>
-        <w:rPr>
-          <w:rFonts w:ascii="Times New Roman" w:hAnsi="Times New Roman" w:cs="Times New Roman"/>
-          <w:sz w:val="24"/>
-          <w:szCs w:val="24"/>
-        </w:rPr>
-        <w:t>NEXT</w:t>
-      </w:r>
-    </w:p>
-    <w:p>
-      <w:pPr>
-        <w:rPr>
-          <w:rFonts w:ascii="Times New Roman" w:hAnsi="Times New Roman" w:cs="Times New Roman"/>
-          <w:sz w:val="24"/>
-          <w:szCs w:val="24"/>
-        </w:rPr>
-      </w:pPr>
-      <w:r>
-        <w:rPr>
-          <w:rFonts w:ascii="Times New Roman" w:hAnsi="Times New Roman" w:cs="Times New Roman"/>
-          <w:sz w:val="24"/>
-          <w:szCs w:val="24"/>
-        </w:rPr>
-        <w:t xml:space="preserve">Kde je problém? Ve využití kapacity vyrovnávací paměti. Pokud jsou proměnné deklarovány v datové struktuře, bývají v operační paměti umístěny za sebou. Jestliže v tomto příkladě použijeme pouze 4 proměnné z 9, není je třeba načítat. Musíme si ale uvědomit, že při čtení dat z operační paměti nám vždy dorazí kus paměti o velikosti </w:t>
-      </w:r>
-      <w:proofErr w:type="spellStart"/>
-      <w:r>
-        <w:rPr>
-          <w:rFonts w:ascii="Times New Roman" w:hAnsi="Times New Roman" w:cs="Times New Roman"/>
-          <w:sz w:val="24"/>
-          <w:szCs w:val="24"/>
-        </w:rPr>
-        <w:t>cache</w:t>
-      </w:r>
-      <w:proofErr w:type="spellEnd"/>
-      <w:r>
-        <w:rPr>
-          <w:rFonts w:ascii="Times New Roman" w:hAnsi="Times New Roman" w:cs="Times New Roman"/>
-          <w:sz w:val="24"/>
-          <w:szCs w:val="24"/>
-        </w:rPr>
-        <w:t xml:space="preserve"> bloku, který je zpravidla 64 B velký.</w:t>
-      </w:r>
-    </w:p>
-    <w:p>
-      <w:pPr>
-        <w:rPr>
-          <w:rFonts w:ascii="Times New Roman" w:hAnsi="Times New Roman" w:cs="Times New Roman"/>
-          <w:sz w:val="24"/>
-          <w:szCs w:val="24"/>
-        </w:rPr>
-      </w:pPr>
-      <w:r>
-        <w:rPr>
-          <w:rFonts w:ascii="Times New Roman" w:hAnsi="Times New Roman" w:cs="Times New Roman"/>
-          <w:sz w:val="24"/>
-          <w:szCs w:val="24"/>
-        </w:rPr>
-        <w:t>NEXT</w:t>
-      </w:r>
-    </w:p>
-    <w:p>
-      <w:pPr>
-        <w:rPr>
-          <w:rFonts w:ascii="Times New Roman" w:hAnsi="Times New Roman" w:cs="Times New Roman"/>
-          <w:sz w:val="24"/>
-          <w:szCs w:val="24"/>
-        </w:rPr>
-      </w:pPr>
-      <w:r>
-        <w:rPr>
-          <w:rFonts w:ascii="Times New Roman" w:hAnsi="Times New Roman" w:cs="Times New Roman"/>
-          <w:sz w:val="24"/>
-          <w:szCs w:val="24"/>
-        </w:rPr>
-        <w:lastRenderedPageBreak/>
-        <w:t xml:space="preserve">Jestliže proměnná datového typu double zabírá 8 B paměti, pak jeden prvek zabere 2 </w:t>
-      </w:r>
-      <w:proofErr w:type="spellStart"/>
-      <w:r>
-        <w:rPr>
-          <w:rFonts w:ascii="Times New Roman" w:hAnsi="Times New Roman" w:cs="Times New Roman"/>
-          <w:sz w:val="24"/>
-          <w:szCs w:val="24"/>
-        </w:rPr>
-        <w:t>cache</w:t>
-      </w:r>
-      <w:proofErr w:type="spellEnd"/>
-      <w:r>
-        <w:rPr>
-          <w:rFonts w:ascii="Times New Roman" w:hAnsi="Times New Roman" w:cs="Times New Roman"/>
-          <w:sz w:val="24"/>
-          <w:szCs w:val="24"/>
-        </w:rPr>
-        <w:t xml:space="preserve"> bloky a z těchto bloků vyčteme pouze 4 proměnné</w:t>
-      </w:r>
-      <w:r>
-        <w:rPr>
-          <w:rFonts w:ascii="Times New Roman" w:hAnsi="Times New Roman" w:cs="Times New Roman"/>
-          <w:sz w:val="24"/>
-          <w:szCs w:val="24"/>
-        </w:rPr>
-        <w:t xml:space="preserve">, a to a, b, c a </w:t>
-      </w:r>
-      <w:proofErr w:type="spellStart"/>
-      <w:r>
-        <w:rPr>
-          <w:rFonts w:ascii="Times New Roman" w:hAnsi="Times New Roman" w:cs="Times New Roman"/>
-          <w:sz w:val="24"/>
-          <w:szCs w:val="24"/>
-        </w:rPr>
-        <w:t>result</w:t>
-      </w:r>
-      <w:proofErr w:type="spellEnd"/>
-      <w:r>
-        <w:rPr>
-          <w:rFonts w:ascii="Times New Roman" w:hAnsi="Times New Roman" w:cs="Times New Roman"/>
-          <w:sz w:val="24"/>
-          <w:szCs w:val="24"/>
-        </w:rPr>
-        <w:t>.</w:t>
-      </w:r>
-    </w:p>
-    <w:p>
-      <w:pPr>
-        <w:rPr>
-          <w:rFonts w:ascii="Times New Roman" w:hAnsi="Times New Roman" w:cs="Times New Roman"/>
-          <w:sz w:val="24"/>
-          <w:szCs w:val="24"/>
-        </w:rPr>
-      </w:pPr>
-      <w:r>
-        <w:rPr>
-          <w:rFonts w:ascii="Times New Roman" w:hAnsi="Times New Roman" w:cs="Times New Roman"/>
-          <w:sz w:val="24"/>
-          <w:szCs w:val="24"/>
-        </w:rPr>
-        <w:t>NEXT</w:t>
-      </w:r>
-    </w:p>
-    <w:p>
-      <w:pPr>
-        <w:rPr>
-          <w:rFonts w:ascii="Times New Roman" w:hAnsi="Times New Roman" w:cs="Times New Roman"/>
-          <w:sz w:val="24"/>
-          <w:szCs w:val="24"/>
-        </w:rPr>
-      </w:pPr>
-      <w:r>
-        <w:rPr>
-          <w:rFonts w:ascii="Times New Roman" w:hAnsi="Times New Roman" w:cs="Times New Roman"/>
-          <w:sz w:val="24"/>
-          <w:szCs w:val="24"/>
-        </w:rPr>
-        <w:t xml:space="preserve">Řešení tohoto problému je typická ukázka datově orientovaného přístupu. Spočívá ve stanovení, která data jsou odkazována </w:t>
-      </w:r>
-      <w:proofErr w:type="gramStart"/>
-      <w:r>
-        <w:rPr>
-          <w:rFonts w:ascii="Times New Roman" w:hAnsi="Times New Roman" w:cs="Times New Roman"/>
-          <w:sz w:val="24"/>
-          <w:szCs w:val="24"/>
-        </w:rPr>
-        <w:t>častěji,</w:t>
-      </w:r>
-      <w:proofErr w:type="gramEnd"/>
-      <w:r>
-        <w:rPr>
-          <w:rFonts w:ascii="Times New Roman" w:hAnsi="Times New Roman" w:cs="Times New Roman"/>
-          <w:sz w:val="24"/>
-          <w:szCs w:val="24"/>
-        </w:rPr>
-        <w:t xml:space="preserve"> než jiná. Díky tomu můžeme proměnné v datové struktuře rozdělit do dvou skupin. Jedna bývá označována jako hot, a druhá jako </w:t>
-      </w:r>
-      <w:proofErr w:type="spellStart"/>
-      <w:r>
-        <w:rPr>
-          <w:rFonts w:ascii="Times New Roman" w:hAnsi="Times New Roman" w:cs="Times New Roman"/>
-          <w:sz w:val="24"/>
-          <w:szCs w:val="24"/>
-        </w:rPr>
-        <w:t>cold</w:t>
-      </w:r>
-      <w:proofErr w:type="spellEnd"/>
-      <w:r>
-        <w:rPr>
-          <w:rFonts w:ascii="Times New Roman" w:hAnsi="Times New Roman" w:cs="Times New Roman"/>
-          <w:sz w:val="24"/>
-          <w:szCs w:val="24"/>
-        </w:rPr>
-        <w:t>. Původní datová struktura nyní obsahuje dvě pole.</w:t>
-      </w:r>
-    </w:p>
-    <w:p>
-      <w:pPr>
-        <w:rPr>
-          <w:rFonts w:ascii="Times New Roman" w:hAnsi="Times New Roman" w:cs="Times New Roman"/>
-          <w:sz w:val="24"/>
-          <w:szCs w:val="24"/>
-        </w:rPr>
-      </w:pPr>
-      <w:r>
-        <w:rPr>
-          <w:rFonts w:ascii="Times New Roman" w:hAnsi="Times New Roman" w:cs="Times New Roman"/>
-          <w:sz w:val="24"/>
-          <w:szCs w:val="24"/>
-        </w:rPr>
-        <w:t>NEXT</w:t>
-      </w:r>
-    </w:p>
-    <w:p>
-      <w:pPr>
-        <w:rPr>
-          <w:rFonts w:ascii="Times New Roman" w:hAnsi="Times New Roman" w:cs="Times New Roman"/>
-          <w:sz w:val="24"/>
-          <w:szCs w:val="24"/>
-        </w:rPr>
-      </w:pPr>
-      <w:r>
-        <w:rPr>
-          <w:rFonts w:ascii="Times New Roman" w:hAnsi="Times New Roman" w:cs="Times New Roman"/>
-          <w:sz w:val="24"/>
-          <w:szCs w:val="24"/>
-        </w:rPr>
-        <w:t xml:space="preserve">Prostou změnou uspořádání dat v datové struktuře docílíme mnohem lepšího využití vyrovnávací paměti. Toto má za následek snížení počtu odkazů do paměti, které trvají z pohledu latence mnohem delší </w:t>
-      </w:r>
-      <w:proofErr w:type="gramStart"/>
-      <w:r>
-        <w:rPr>
-          <w:rFonts w:ascii="Times New Roman" w:hAnsi="Times New Roman" w:cs="Times New Roman"/>
-          <w:sz w:val="24"/>
-          <w:szCs w:val="24"/>
-        </w:rPr>
-        <w:t>dobu,</w:t>
-      </w:r>
-      <w:proofErr w:type="gramEnd"/>
-      <w:r>
-        <w:rPr>
-          <w:rFonts w:ascii="Times New Roman" w:hAnsi="Times New Roman" w:cs="Times New Roman"/>
-          <w:sz w:val="24"/>
-          <w:szCs w:val="24"/>
-        </w:rPr>
-        <w:t xml:space="preserve"> než odkázání do vyrovnávací paměti procesoru.</w:t>
-      </w:r>
-    </w:p>
-    <w:p>
-      <w:pPr>
-        <w:rPr>
-          <w:rFonts w:ascii="Times New Roman" w:hAnsi="Times New Roman" w:cs="Times New Roman"/>
-          <w:sz w:val="24"/>
-          <w:szCs w:val="24"/>
-        </w:rPr>
-      </w:pPr>
-      <w:r>
-        <w:rPr>
-          <w:rFonts w:ascii="Times New Roman" w:hAnsi="Times New Roman" w:cs="Times New Roman"/>
-          <w:sz w:val="24"/>
-          <w:szCs w:val="24"/>
-        </w:rPr>
-        <w:t>NEXT</w:t>
-      </w:r>
-    </w:p>
-    <w:p>
-      <w:pPr>
-        <w:rPr>
-          <w:rFonts w:ascii="Times New Roman" w:hAnsi="Times New Roman" w:cs="Times New Roman"/>
-          <w:sz w:val="24"/>
-          <w:szCs w:val="24"/>
-        </w:rPr>
-      </w:pPr>
-      <w:r>
-        <w:rPr>
-          <w:rFonts w:ascii="Times New Roman" w:hAnsi="Times New Roman" w:cs="Times New Roman"/>
-          <w:sz w:val="24"/>
-          <w:szCs w:val="24"/>
-        </w:rPr>
-        <w:t>Měření pomocí nástroje Google Benchmark nám ukáže vliv této optimalizace na dobu běhu programu. V závislosti na počtu prvků v poli je možné dosáhnout téměř trojnásobného zrychlení.</w:t>
-      </w:r>
-    </w:p>
-    <w:p>
-      <w:pPr>
-        <w:rPr>
-          <w:rFonts w:ascii="Times New Roman" w:hAnsi="Times New Roman" w:cs="Times New Roman"/>
-          <w:sz w:val="24"/>
-          <w:szCs w:val="24"/>
-        </w:rPr>
-      </w:pPr>
-      <w:r>
-        <w:rPr>
-          <w:rFonts w:ascii="Times New Roman" w:hAnsi="Times New Roman" w:cs="Times New Roman"/>
-          <w:sz w:val="24"/>
-          <w:szCs w:val="24"/>
-        </w:rPr>
-        <w:t>NEXT</w:t>
-      </w:r>
-    </w:p>
-    <w:p>
-      <w:pPr>
-        <w:rPr>
-          <w:rFonts w:ascii="Times New Roman" w:hAnsi="Times New Roman" w:cs="Times New Roman"/>
-          <w:sz w:val="24"/>
-          <w:szCs w:val="24"/>
-        </w:rPr>
-      </w:pPr>
-      <w:r>
-        <w:rPr>
-          <w:rFonts w:ascii="Times New Roman" w:hAnsi="Times New Roman" w:cs="Times New Roman"/>
-          <w:sz w:val="24"/>
-          <w:szCs w:val="24"/>
-        </w:rPr>
-        <w:t xml:space="preserve">Informace z aplikace </w:t>
-      </w:r>
-      <w:proofErr w:type="spellStart"/>
-      <w:r>
-        <w:rPr>
-          <w:rFonts w:ascii="Times New Roman" w:hAnsi="Times New Roman" w:cs="Times New Roman"/>
-          <w:sz w:val="24"/>
-          <w:szCs w:val="24"/>
-        </w:rPr>
-        <w:t>vTune</w:t>
-      </w:r>
-      <w:proofErr w:type="spellEnd"/>
-      <w:r>
-        <w:rPr>
-          <w:rFonts w:ascii="Times New Roman" w:hAnsi="Times New Roman" w:cs="Times New Roman"/>
-          <w:sz w:val="24"/>
-          <w:szCs w:val="24"/>
-        </w:rPr>
-        <w:t xml:space="preserve"> nám poskytnou dodatečný pohled na věc. Zde jsou zobrazeny údaje z jednotek monitorujících hardwarové události, konkrétně počet </w:t>
-      </w:r>
-      <w:proofErr w:type="spellStart"/>
-      <w:r>
-        <w:rPr>
-          <w:rFonts w:ascii="Times New Roman" w:hAnsi="Times New Roman" w:cs="Times New Roman"/>
-          <w:sz w:val="24"/>
-          <w:szCs w:val="24"/>
-        </w:rPr>
-        <w:t>cache</w:t>
-      </w:r>
-      <w:proofErr w:type="spellEnd"/>
-      <w:r>
-        <w:rPr>
-          <w:rFonts w:ascii="Times New Roman" w:hAnsi="Times New Roman" w:cs="Times New Roman"/>
-          <w:sz w:val="24"/>
-          <w:szCs w:val="24"/>
-        </w:rPr>
-        <w:t xml:space="preserve"> miss a počet zastavení instrukční </w:t>
-      </w:r>
-      <w:proofErr w:type="spellStart"/>
-      <w:r>
-        <w:rPr>
-          <w:rFonts w:ascii="Times New Roman" w:hAnsi="Times New Roman" w:cs="Times New Roman"/>
-          <w:sz w:val="24"/>
-          <w:szCs w:val="24"/>
-        </w:rPr>
-        <w:t>pipeline</w:t>
-      </w:r>
-      <w:proofErr w:type="spellEnd"/>
-      <w:r>
-        <w:rPr>
-          <w:rFonts w:ascii="Times New Roman" w:hAnsi="Times New Roman" w:cs="Times New Roman"/>
-          <w:sz w:val="24"/>
-          <w:szCs w:val="24"/>
-        </w:rPr>
-        <w:t xml:space="preserve"> kvůli </w:t>
-      </w:r>
-      <w:proofErr w:type="spellStart"/>
-      <w:r>
-        <w:rPr>
-          <w:rFonts w:ascii="Times New Roman" w:hAnsi="Times New Roman" w:cs="Times New Roman"/>
-          <w:sz w:val="24"/>
-          <w:szCs w:val="24"/>
-        </w:rPr>
-        <w:t>cache</w:t>
-      </w:r>
-      <w:proofErr w:type="spellEnd"/>
-      <w:r>
-        <w:rPr>
-          <w:rFonts w:ascii="Times New Roman" w:hAnsi="Times New Roman" w:cs="Times New Roman"/>
-          <w:sz w:val="24"/>
-          <w:szCs w:val="24"/>
-        </w:rPr>
-        <w:t xml:space="preserve"> miss. </w:t>
-      </w:r>
-      <w:proofErr w:type="spellStart"/>
-      <w:r>
-        <w:rPr>
-          <w:rFonts w:ascii="Times New Roman" w:hAnsi="Times New Roman" w:cs="Times New Roman"/>
-          <w:sz w:val="24"/>
-          <w:szCs w:val="24"/>
-        </w:rPr>
-        <w:t>Cache</w:t>
-      </w:r>
-      <w:proofErr w:type="spellEnd"/>
-      <w:r>
-        <w:rPr>
-          <w:rFonts w:ascii="Times New Roman" w:hAnsi="Times New Roman" w:cs="Times New Roman"/>
-          <w:sz w:val="24"/>
-          <w:szCs w:val="24"/>
-        </w:rPr>
-        <w:t xml:space="preserve"> miss znamená odkaz na data, která nebyla nalezena ve vyrovnávací paměti, nebo v dané úrovni vyrovnávací paměti. Při porovnání hodnot si můžeme všimnout, že příklad se separovanými daty tyto čísla zásadně redukuje.</w:t>
-      </w:r>
-    </w:p>
-    <w:p>
-      <w:pPr>
-        <w:rPr>
-          <w:rFonts w:ascii="Times New Roman" w:hAnsi="Times New Roman" w:cs="Times New Roman"/>
-          <w:sz w:val="24"/>
-          <w:szCs w:val="24"/>
-        </w:rPr>
-      </w:pPr>
-      <w:r>
-        <w:rPr>
-          <w:rFonts w:ascii="Times New Roman" w:hAnsi="Times New Roman" w:cs="Times New Roman"/>
-          <w:sz w:val="24"/>
-          <w:szCs w:val="24"/>
-        </w:rPr>
-        <w:t>NEXT</w:t>
-      </w:r>
-    </w:p>
-    <w:p>
-      <w:pPr>
-        <w:rPr>
-          <w:rFonts w:ascii="Times New Roman" w:hAnsi="Times New Roman" w:cs="Times New Roman"/>
-          <w:sz w:val="24"/>
-          <w:szCs w:val="24"/>
-        </w:rPr>
-      </w:pPr>
-      <w:r>
-        <w:rPr>
-          <w:rFonts w:ascii="Times New Roman" w:hAnsi="Times New Roman" w:cs="Times New Roman"/>
-          <w:sz w:val="24"/>
-          <w:szCs w:val="24"/>
-        </w:rPr>
-        <w:t>Ačkoliv se takové výkonové zlepšení může zdát nevýznamné, protože se bavíme o řádu milisekund, v závislosti na problémové oblasti se může jednat o zásadní výhru. Kupříkladu v oblasti videoher se to může projevit na nejvyšším dosažitelném počtu snímků za sekundu. Pokud bychom díky optimalizacím dokázali zdvojnásobit snímkovou frekvenci ze 30 na 60 snímků za sekundu, je to významný nárůst. Taková změna by mohla zapříčinit zvýšení prodeje dané hry, protože množství hráčů nepovažuje 30 snímků za sekundu jako použitelné. Dalším příkladem by bylo využití optimalizací pro dlouho trvající výpočty</w:t>
-      </w:r>
-      <w:r>
-        <w:rPr>
-          <w:rFonts w:ascii="Times New Roman" w:hAnsi="Times New Roman" w:cs="Times New Roman"/>
-          <w:sz w:val="24"/>
-          <w:szCs w:val="24"/>
-        </w:rPr>
-        <w:t>. Pomocí nich bychom mohli snížit celkovou dobu výpočtu z jednotek hodin na desítky minut</w:t>
-      </w:r>
-      <w:r>
-        <w:rPr>
-          <w:rFonts w:ascii="Times New Roman" w:hAnsi="Times New Roman" w:cs="Times New Roman"/>
-          <w:sz w:val="24"/>
-          <w:szCs w:val="24"/>
-        </w:rPr>
-        <w:t>, což by zapříčinilo lepší produktivitu.</w:t>
-      </w:r>
-      <w:r>
-        <w:rPr>
-          <w:rFonts w:ascii="Times New Roman" w:hAnsi="Times New Roman" w:cs="Times New Roman"/>
-          <w:sz w:val="24"/>
-          <w:szCs w:val="24"/>
-        </w:rPr>
-        <w:t xml:space="preserve"> Rovněž mají optimalizované výpočty potenciál spořit energii, jelikož díky snížení počtu odkazů do operační paměti se nespotřebuje stejné množství energie, jako při odkazování do vyrovnávací paměti. Výkonového zlepšení bude dosaženo zejména tehdy, pokud budou optimalizace aplikovány tam, kde skutečně </w:t>
-      </w:r>
-      <w:proofErr w:type="gramStart"/>
-      <w:r>
-        <w:rPr>
-          <w:rFonts w:ascii="Times New Roman" w:hAnsi="Times New Roman" w:cs="Times New Roman"/>
-          <w:sz w:val="24"/>
-          <w:szCs w:val="24"/>
-        </w:rPr>
-        <w:t>vyřeší</w:t>
-      </w:r>
-      <w:proofErr w:type="gramEnd"/>
-      <w:r>
-        <w:rPr>
-          <w:rFonts w:ascii="Times New Roman" w:hAnsi="Times New Roman" w:cs="Times New Roman"/>
-          <w:sz w:val="24"/>
-          <w:szCs w:val="24"/>
-        </w:rPr>
-        <w:t xml:space="preserve"> nějaké omezení. Pokud například program tráví 80 % času v nějaké smyčce, je vhodné zaměřit optimalizace právě na toto místo, a ne na zbylých 20 %.</w:t>
-      </w:r>
-    </w:p>
-    <w:p>
-      <w:pPr>
-        <w:rPr>
-          <w:rFonts w:ascii="Times New Roman" w:hAnsi="Times New Roman" w:cs="Times New Roman"/>
-          <w:sz w:val="24"/>
-          <w:szCs w:val="24"/>
-        </w:rPr>
-      </w:pPr>
+        <w:t>Ačkoliv se takové výkonové zlepšení může zdát nevýznamné, protože se bavíme o řádu milisekund, v závislosti na problémové oblasti se může jednat o zásadní výhru. Kupříkladu v oblasti videoher se to může projevit na nejvyšším dosažitelném počtu snímků za sekundu.</w:t>
+      </w:r>
+      <w:r>
+        <w:rPr>
+          <w:rFonts w:ascii="Times New Roman" w:hAnsi="Times New Roman" w:cs="Times New Roman"/>
+          <w:sz w:val="24"/>
+          <w:szCs w:val="24"/>
+        </w:rPr>
+        <w:t xml:space="preserve"> Pokud porovnáme nejvíce rozdílné příklady uvedené v tabulce a promítneme je do plochy jednoho snímku, vidíme, že klasický způsob nenechává mnoho prostoru pro další výpočty při 60 snímcích za sekundu. V případě 30 je zde ještě dost místa. Toto omezení by mohlo donutit vývojáře limitovat snímkovou frekvenci na 30 FPS, což v dnešní době mnoho hráčů považuje za nedostačující a nepřímo by mohlo dojít k nižším prodejům.</w:t>
+      </w:r>
     </w:p>
     <w:sectPr>
       <w:pgSz w:w="12240" w:h="15840"/>
